--- a/附件/论文/参考文献.docx
+++ b/附件/论文/参考文献.docx
@@ -24,8 +24,6 @@
           <w:lang w:eastAsia="zh-CN"/>
         </w:rPr>
       </w:pPr>
-      <w:bookmarkStart w:id="0" w:name="_GoBack"/>
-      <w:bookmarkEnd w:id="0"/>
     </w:p>
     <w:p>
       <w:pPr>
@@ -46,8 +44,50 @@
           <w:szCs w:val="21"/>
           <w:shd w:val="clear" w:fill="CCE8CF"/>
         </w:rPr>
-        <w:t>[1]Chun-Cheng Hsu. Exploring the Design Principles Necessary for Building Blog Website Interface[A]. 国际人类工效学联合会.Proceedings of 17th World Congress on Ergonomics[C].国际人类工效学联合会:,2009:6.</w:t>
+        <w:t xml:space="preserve">[1]Towards building a blog preservation platform[A]. </w:t>
       </w:r>
+      <w:r>
+        <w:rPr>
+          <w:rFonts w:ascii="Arial" w:hAnsi="Arial" w:eastAsia="宋体" w:cs="Arial"/>
+          <w:b w:val="0"/>
+          <w:i w:val="0"/>
+          <w:caps w:val="0"/>
+          <w:color w:val="222222"/>
+          <w:spacing w:val="0"/>
+          <w:sz w:val="21"/>
+          <w:szCs w:val="21"/>
+        </w:rPr>
+        <w:t>CERN</w:t>
+      </w:r>
+      <w:r>
+        <w:rPr>
+          <w:rFonts w:hint="eastAsia" w:ascii="Arial" w:hAnsi="Arial" w:eastAsia="宋体" w:cs="Arial"/>
+          <w:b w:val="0"/>
+          <w:i w:val="0"/>
+          <w:caps w:val="0"/>
+          <w:color w:val="000000"/>
+          <w:spacing w:val="0"/>
+          <w:sz w:val="21"/>
+          <w:szCs w:val="21"/>
+          <w:shd w:val="clear" w:fill="CCE8CF"/>
+        </w:rPr>
+        <w:t>.</w:t>
+      </w:r>
+      <w:r>
+        <w:rPr>
+          <w:rFonts w:ascii="Arial" w:hAnsi="Arial" w:eastAsia="宋体" w:cs="Arial"/>
+          <w:b w:val="0"/>
+          <w:i w:val="0"/>
+          <w:caps w:val="0"/>
+          <w:color w:val="222222"/>
+          <w:spacing w:val="0"/>
+          <w:sz w:val="21"/>
+          <w:szCs w:val="21"/>
+        </w:rPr>
+        <w:t>World Wide Web, 2014, Vol.17 (4), pp.799-825</w:t>
+      </w:r>
+      <w:bookmarkStart w:id="0" w:name="_GoBack"/>
+      <w:bookmarkEnd w:id="0"/>
     </w:p>
     <w:sectPr>
       <w:pgSz w:w="11906" w:h="16838"/>

--- a/附件/论文/参考文献.docx
+++ b/附件/论文/参考文献.docx
@@ -28,8 +28,14 @@
     <w:p>
       <w:pPr>
         <w:rPr>
-          <w:rFonts w:hint="eastAsia"/>
-          <w:lang w:eastAsia="zh-CN"/>
+          <w:rFonts w:ascii="Arial" w:hAnsi="Arial" w:eastAsia="宋体" w:cs="Arial"/>
+          <w:b w:val="0"/>
+          <w:i w:val="0"/>
+          <w:caps w:val="0"/>
+          <w:color w:val="222222"/>
+          <w:spacing w:val="0"/>
+          <w:sz w:val="21"/>
+          <w:szCs w:val="21"/>
         </w:rPr>
       </w:pPr>
       <w:r>
@@ -85,6 +91,106 @@
           <w:szCs w:val="21"/>
         </w:rPr>
         <w:t>World Wide Web, 2014, Vol.17 (4), pp.799-825</w:t>
+      </w:r>
+    </w:p>
+    <w:p>
+      <w:pPr>
+        <w:rPr>
+          <w:rFonts w:ascii="Arial" w:hAnsi="Arial" w:eastAsia="宋体" w:cs="Arial"/>
+          <w:b w:val="0"/>
+          <w:i w:val="0"/>
+          <w:caps w:val="0"/>
+          <w:color w:val="222222"/>
+          <w:spacing w:val="0"/>
+          <w:sz w:val="21"/>
+          <w:szCs w:val="21"/>
+        </w:rPr>
+      </w:pPr>
+    </w:p>
+    <w:p>
+      <w:pPr>
+        <w:rPr>
+          <w:rFonts w:hint="eastAsia" w:ascii="Arial" w:hAnsi="Arial" w:eastAsia="宋体" w:cs="Arial"/>
+          <w:b w:val="0"/>
+          <w:i w:val="0"/>
+          <w:caps w:val="0"/>
+          <w:color w:val="222222"/>
+          <w:spacing w:val="0"/>
+          <w:sz w:val="21"/>
+          <w:szCs w:val="21"/>
+          <w:lang w:val="en-US" w:eastAsia="zh-CN"/>
+        </w:rPr>
+      </w:pPr>
+      <w:r>
+        <w:rPr>
+          <w:rFonts w:hint="eastAsia" w:ascii="Arial" w:hAnsi="Arial" w:eastAsia="宋体" w:cs="Arial"/>
+          <w:b w:val="0"/>
+          <w:i w:val="0"/>
+          <w:color w:val="222222"/>
+          <w:spacing w:val="0"/>
+          <w:sz w:val="21"/>
+          <w:szCs w:val="21"/>
+          <w:lang w:val="en-US" w:eastAsia="zh-CN"/>
+        </w:rPr>
+        <w:t>M</w:t>
+      </w:r>
+      <w:r>
+        <w:rPr>
+          <w:rFonts w:hint="eastAsia" w:ascii="Arial" w:hAnsi="Arial" w:eastAsia="宋体" w:cs="Arial"/>
+          <w:b w:val="0"/>
+          <w:i w:val="0"/>
+          <w:caps w:val="0"/>
+          <w:color w:val="222222"/>
+          <w:spacing w:val="0"/>
+          <w:sz w:val="21"/>
+          <w:szCs w:val="21"/>
+          <w:lang w:val="en-US" w:eastAsia="zh-CN"/>
+        </w:rPr>
+        <w:t>vc</w:t>
+      </w:r>
+    </w:p>
+    <w:p>
+      <w:pPr>
+        <w:rPr>
+          <w:rFonts w:hint="eastAsia" w:ascii="Arial" w:hAnsi="Arial" w:eastAsia="宋体" w:cs="Arial"/>
+          <w:b w:val="0"/>
+          <w:i w:val="0"/>
+          <w:caps w:val="0"/>
+          <w:color w:val="222222"/>
+          <w:spacing w:val="0"/>
+          <w:sz w:val="21"/>
+          <w:szCs w:val="21"/>
+          <w:lang w:val="en-US" w:eastAsia="zh-CN"/>
+        </w:rPr>
+      </w:pPr>
+    </w:p>
+    <w:p>
+      <w:pPr>
+        <w:rPr>
+          <w:rFonts w:hint="eastAsia" w:ascii="Arial" w:hAnsi="Arial" w:eastAsia="宋体" w:cs="Arial"/>
+          <w:b w:val="0"/>
+          <w:i w:val="0"/>
+          <w:caps w:val="0"/>
+          <w:color w:val="222222"/>
+          <w:spacing w:val="0"/>
+          <w:sz w:val="21"/>
+          <w:szCs w:val="21"/>
+          <w:lang w:val="en-US" w:eastAsia="zh-CN"/>
+        </w:rPr>
+      </w:pPr>
+      <w:r>
+        <w:rPr>
+          <w:rFonts w:hint="eastAsia" w:ascii="Arial" w:hAnsi="Arial" w:eastAsia="宋体" w:cs="Arial"/>
+          <w:b w:val="0"/>
+          <w:i w:val="0"/>
+          <w:caps w:val="0"/>
+          <w:color w:val="222222"/>
+          <w:spacing w:val="0"/>
+          <w:sz w:val="21"/>
+          <w:szCs w:val="21"/>
+          <w:lang w:val="en-US" w:eastAsia="zh-CN"/>
+        </w:rPr>
+        <w:t>[1]李展飞. Web软件系统开发框架设计在MVC模式的实现[J]. 电子技术与软件工程,2017,(08):61.</w:t>
       </w:r>
       <w:bookmarkStart w:id="0" w:name="_GoBack"/>
       <w:bookmarkEnd w:id="0"/>

--- a/附件/论文/参考文献.docx
+++ b/附件/论文/参考文献.docx
@@ -16,6 +16,13 @@
         </w:rPr>
         <w:t>参考文献</w:t>
       </w:r>
+      <w:r>
+        <w:rPr>
+          <w:rFonts w:hint="eastAsia"/>
+          <w:lang w:val="en-US" w:eastAsia="zh-CN"/>
+        </w:rPr>
+        <w:t xml:space="preserve"> 15</w:t>
+      </w:r>
     </w:p>
     <w:p>
       <w:pPr>
@@ -24,18 +31,63 @@
           <w:lang w:eastAsia="zh-CN"/>
         </w:rPr>
       </w:pPr>
-    </w:p>
-    <w:p>
-      <w:pPr>
-        <w:rPr>
-          <w:rFonts w:ascii="Arial" w:hAnsi="Arial" w:eastAsia="宋体" w:cs="Arial"/>
-          <w:b w:val="0"/>
-          <w:i w:val="0"/>
-          <w:caps w:val="0"/>
-          <w:color w:val="222222"/>
-          <w:spacing w:val="0"/>
-          <w:sz w:val="21"/>
-          <w:szCs w:val="21"/>
+      <w:r>
+        <w:rPr>
+          <w:rFonts w:hint="eastAsia"/>
+          <w:lang w:eastAsia="zh-CN"/>
+        </w:rPr>
+        <w:t>角标</w:t>
+      </w:r>
+    </w:p>
+    <w:p>
+      <w:pPr>
+        <w:rPr>
+          <w:rFonts w:hint="eastAsia"/>
+          <w:sz w:val="24"/>
+          <w:highlight w:val="none"/>
+          <w:u w:val="none"/>
+          <w:vertAlign w:val="superscript"/>
+          <w:lang w:val="en-US" w:eastAsia="zh-CN"/>
+        </w:rPr>
+      </w:pPr>
+      <w:r>
+        <w:rPr>
+          <w:rFonts w:hint="eastAsia"/>
+          <w:sz w:val="24"/>
+          <w:highlight w:val="none"/>
+          <w:u w:val="none"/>
+          <w:vertAlign w:val="superscript"/>
+          <w:lang w:val="en-US" w:eastAsia="zh-CN"/>
+        </w:rPr>
+        <w:t>[1]</w:t>
+      </w:r>
+    </w:p>
+    <w:p>
+      <w:pPr>
+        <w:rPr>
+          <w:rFonts w:hint="eastAsia"/>
+          <w:sz w:val="24"/>
+          <w:highlight w:val="none"/>
+          <w:u w:val="none"/>
+          <w:vertAlign w:val="superscript"/>
+          <w:lang w:val="en-US" w:eastAsia="zh-CN"/>
+        </w:rPr>
+      </w:pPr>
+    </w:p>
+    <w:p>
+      <w:pPr>
+        <w:jc w:val="left"/>
+        <w:rPr>
+          <w:rFonts w:hint="eastAsia" w:ascii="Arial" w:hAnsi="Arial" w:eastAsia="宋体" w:cs="Arial"/>
+          <w:b w:val="0"/>
+          <w:i w:val="0"/>
+          <w:caps w:val="0"/>
+          <w:color w:val="333333"/>
+          <w:spacing w:val="0"/>
+          <w:sz w:val="21"/>
+          <w:szCs w:val="21"/>
+          <w:shd w:val="clear" w:fill="FFFFFF"/>
+          <w:lang w:val="en-US" w:eastAsia="zh-CN"/>
         </w:rPr>
       </w:pPr>
       <w:r>
@@ -50,150 +102,1294 @@
           <w:szCs w:val="21"/>
           <w:shd w:val="clear" w:fill="CCE8CF"/>
         </w:rPr>
-        <w:t xml:space="preserve">[1]Towards building a blog preservation platform[A]. </w:t>
-      </w:r>
-      <w:r>
-        <w:rPr>
-          <w:rFonts w:ascii="Arial" w:hAnsi="Arial" w:eastAsia="宋体" w:cs="Arial"/>
-          <w:b w:val="0"/>
-          <w:i w:val="0"/>
-          <w:caps w:val="0"/>
-          <w:color w:val="222222"/>
-          <w:spacing w:val="0"/>
-          <w:sz w:val="21"/>
-          <w:szCs w:val="21"/>
-        </w:rPr>
-        <w:t>CERN</w:t>
-      </w:r>
-      <w:r>
-        <w:rPr>
-          <w:rFonts w:hint="eastAsia" w:ascii="Arial" w:hAnsi="Arial" w:eastAsia="宋体" w:cs="Arial"/>
-          <w:b w:val="0"/>
-          <w:i w:val="0"/>
-          <w:caps w:val="0"/>
-          <w:color w:val="000000"/>
-          <w:spacing w:val="0"/>
-          <w:sz w:val="21"/>
-          <w:szCs w:val="21"/>
-          <w:shd w:val="clear" w:fill="CCE8CF"/>
-        </w:rPr>
-        <w:t>.</w:t>
-      </w:r>
-      <w:r>
-        <w:rPr>
-          <w:rFonts w:ascii="Arial" w:hAnsi="Arial" w:eastAsia="宋体" w:cs="Arial"/>
-          <w:b w:val="0"/>
-          <w:i w:val="0"/>
-          <w:caps w:val="0"/>
-          <w:color w:val="222222"/>
-          <w:spacing w:val="0"/>
-          <w:sz w:val="21"/>
-          <w:szCs w:val="21"/>
-        </w:rPr>
-        <w:t>World Wide Web, 2014, Vol.17 (4), pp.799-825</w:t>
-      </w:r>
-    </w:p>
-    <w:p>
-      <w:pPr>
-        <w:rPr>
-          <w:rFonts w:ascii="Arial" w:hAnsi="Arial" w:eastAsia="宋体" w:cs="Arial"/>
-          <w:b w:val="0"/>
-          <w:i w:val="0"/>
-          <w:caps w:val="0"/>
-          <w:color w:val="222222"/>
-          <w:spacing w:val="0"/>
-          <w:sz w:val="21"/>
-          <w:szCs w:val="21"/>
-        </w:rPr>
-      </w:pPr>
-    </w:p>
-    <w:p>
-      <w:pPr>
-        <w:rPr>
-          <w:rFonts w:hint="eastAsia" w:ascii="Arial" w:hAnsi="Arial" w:eastAsia="宋体" w:cs="Arial"/>
-          <w:b w:val="0"/>
-          <w:i w:val="0"/>
-          <w:caps w:val="0"/>
-          <w:color w:val="222222"/>
-          <w:spacing w:val="0"/>
-          <w:sz w:val="21"/>
-          <w:szCs w:val="21"/>
-          <w:lang w:val="en-US" w:eastAsia="zh-CN"/>
-        </w:rPr>
-      </w:pPr>
-      <w:r>
-        <w:rPr>
-          <w:rFonts w:hint="eastAsia" w:ascii="Arial" w:hAnsi="Arial" w:eastAsia="宋体" w:cs="Arial"/>
-          <w:b w:val="0"/>
-          <w:i w:val="0"/>
-          <w:color w:val="222222"/>
-          <w:spacing w:val="0"/>
-          <w:sz w:val="21"/>
-          <w:szCs w:val="21"/>
-          <w:lang w:val="en-US" w:eastAsia="zh-CN"/>
-        </w:rPr>
-        <w:t>M</w:t>
-      </w:r>
-      <w:r>
-        <w:rPr>
-          <w:rFonts w:hint="eastAsia" w:ascii="Arial" w:hAnsi="Arial" w:eastAsia="宋体" w:cs="Arial"/>
-          <w:b w:val="0"/>
-          <w:i w:val="0"/>
-          <w:caps w:val="0"/>
-          <w:color w:val="222222"/>
-          <w:spacing w:val="0"/>
-          <w:sz w:val="21"/>
-          <w:szCs w:val="21"/>
-          <w:lang w:val="en-US" w:eastAsia="zh-CN"/>
-        </w:rPr>
-        <w:t>vc</w:t>
-      </w:r>
-    </w:p>
-    <w:p>
-      <w:pPr>
-        <w:rPr>
-          <w:rFonts w:hint="eastAsia" w:ascii="Arial" w:hAnsi="Arial" w:eastAsia="宋体" w:cs="Arial"/>
-          <w:b w:val="0"/>
-          <w:i w:val="0"/>
-          <w:caps w:val="0"/>
-          <w:color w:val="222222"/>
-          <w:spacing w:val="0"/>
-          <w:sz w:val="21"/>
-          <w:szCs w:val="21"/>
-          <w:lang w:val="en-US" w:eastAsia="zh-CN"/>
-        </w:rPr>
-      </w:pPr>
-    </w:p>
-    <w:p>
-      <w:pPr>
-        <w:rPr>
-          <w:rFonts w:hint="eastAsia" w:ascii="Arial" w:hAnsi="Arial" w:eastAsia="宋体" w:cs="Arial"/>
-          <w:b w:val="0"/>
-          <w:i w:val="0"/>
-          <w:caps w:val="0"/>
-          <w:color w:val="222222"/>
-          <w:spacing w:val="0"/>
-          <w:sz w:val="21"/>
-          <w:szCs w:val="21"/>
-          <w:lang w:val="en-US" w:eastAsia="zh-CN"/>
-        </w:rPr>
-      </w:pPr>
-      <w:r>
-        <w:rPr>
-          <w:rFonts w:hint="eastAsia" w:ascii="Arial" w:hAnsi="Arial" w:eastAsia="宋体" w:cs="Arial"/>
-          <w:b w:val="0"/>
-          <w:i w:val="0"/>
-          <w:caps w:val="0"/>
-          <w:color w:val="222222"/>
-          <w:spacing w:val="0"/>
-          <w:sz w:val="21"/>
-          <w:szCs w:val="21"/>
-          <w:lang w:val="en-US" w:eastAsia="zh-CN"/>
-        </w:rPr>
-        <w:t>[1]李展飞. Web软件系统开发框架设计在MVC模式的实现[J]. 电子技术与软件工程,2017,(08):61.</w:t>
+        <w:t>[</w:t>
+      </w:r>
+      <w:r>
+        <w:rPr>
+          <w:rFonts w:hint="eastAsia" w:ascii="Arial" w:hAnsi="Arial" w:eastAsia="宋体" w:cs="Arial"/>
+          <w:b w:val="0"/>
+          <w:i w:val="0"/>
+          <w:caps w:val="0"/>
+          <w:color w:val="333333"/>
+          <w:spacing w:val="0"/>
+          <w:sz w:val="21"/>
+          <w:szCs w:val="21"/>
+          <w:shd w:val="clear" w:fill="FFFFFF"/>
+          <w:lang w:val="en-US" w:eastAsia="zh-CN"/>
+        </w:rPr>
+        <w:t>1] Towards building a blog preservation platform[A]. CERN.World Wide Web, 2014, Vol.17 (4), pp.799-825</w:t>
+      </w:r>
+    </w:p>
+    <w:p>
+      <w:pPr>
+        <w:jc w:val="left"/>
+        <w:rPr>
+          <w:rFonts w:hint="eastAsia" w:ascii="Arial" w:hAnsi="Arial" w:eastAsia="宋体" w:cs="Arial"/>
+          <w:b w:val="0"/>
+          <w:i w:val="0"/>
+          <w:caps w:val="0"/>
+          <w:color w:val="333333"/>
+          <w:spacing w:val="0"/>
+          <w:sz w:val="21"/>
+          <w:szCs w:val="21"/>
+          <w:shd w:val="clear" w:fill="FFFFFF"/>
+          <w:lang w:val="en-US" w:eastAsia="zh-CN"/>
+        </w:rPr>
+      </w:pPr>
+      <w:r>
+        <w:rPr>
+          <w:rFonts w:hint="eastAsia" w:ascii="Arial" w:hAnsi="Arial" w:eastAsia="宋体" w:cs="Arial"/>
+          <w:b w:val="0"/>
+          <w:i w:val="0"/>
+          <w:caps w:val="0"/>
+          <w:color w:val="333333"/>
+          <w:spacing w:val="0"/>
+          <w:sz w:val="21"/>
+          <w:szCs w:val="21"/>
+          <w:shd w:val="clear" w:fill="FFFFFF"/>
+          <w:lang w:val="en-US" w:eastAsia="zh-CN"/>
+        </w:rPr>
+        <w:t>[2] 李展飞. Web软件系统开发框架设计在MVC模式的实现[J]. 电子技术与软件工程,2017,(08):61.</w:t>
+      </w:r>
+    </w:p>
+    <w:p>
+      <w:pPr>
+        <w:jc w:val="left"/>
+        <w:rPr>
+          <w:rFonts w:hint="eastAsia" w:ascii="Arial" w:hAnsi="Arial" w:eastAsia="宋体" w:cs="Arial"/>
+          <w:b w:val="0"/>
+          <w:i w:val="0"/>
+          <w:caps w:val="0"/>
+          <w:color w:val="333333"/>
+          <w:spacing w:val="0"/>
+          <w:sz w:val="21"/>
+          <w:szCs w:val="21"/>
+          <w:shd w:val="clear" w:fill="FFFFFF"/>
+          <w:lang w:val="en-US" w:eastAsia="zh-CN"/>
+        </w:rPr>
+      </w:pPr>
+      <w:r>
+        <w:rPr>
+          <w:rFonts w:hint="eastAsia" w:ascii="Arial" w:hAnsi="Arial" w:eastAsia="宋体" w:cs="Arial"/>
+          <w:b w:val="0"/>
+          <w:i w:val="0"/>
+          <w:caps w:val="0"/>
+          <w:color w:val="333333"/>
+          <w:spacing w:val="0"/>
+          <w:sz w:val="21"/>
+          <w:szCs w:val="21"/>
+          <w:shd w:val="clear" w:fill="FFFFFF"/>
+          <w:lang w:val="en-US" w:eastAsia="zh-CN"/>
+        </w:rPr>
+        <w:t xml:space="preserve">[3]wikipedia,Model–View–Controller History. </w:t>
+      </w:r>
+      <w:r>
+        <w:rPr>
+          <w:rFonts w:hint="eastAsia" w:ascii="Arial" w:hAnsi="Arial" w:eastAsia="宋体" w:cs="Arial"/>
+          <w:b w:val="0"/>
+          <w:i w:val="0"/>
+          <w:color w:val="333333"/>
+          <w:spacing w:val="0"/>
+          <w:sz w:val="21"/>
+          <w:szCs w:val="21"/>
+          <w:shd w:val="clear" w:fill="FFFFFF"/>
+          <w:lang w:val="en-US" w:eastAsia="zh-CN"/>
+        </w:rPr>
+        <w:t>W</w:t>
+      </w:r>
+      <w:r>
+        <w:rPr>
+          <w:rFonts w:hint="eastAsia" w:ascii="Arial" w:hAnsi="Arial" w:eastAsia="宋体" w:cs="Arial"/>
+          <w:b w:val="0"/>
+          <w:i w:val="0"/>
+          <w:caps w:val="0"/>
+          <w:color w:val="333333"/>
+          <w:spacing w:val="0"/>
+          <w:sz w:val="21"/>
+          <w:szCs w:val="21"/>
+          <w:shd w:val="clear" w:fill="FFFFFF"/>
+          <w:lang w:val="en-US" w:eastAsia="zh-CN"/>
+        </w:rPr>
+        <w:t>ikipedia,http://wiki.c2.com/?ModelViewControllerHistory.2013-12-09.</w:t>
+      </w:r>
+    </w:p>
+    <w:p>
+      <w:pPr>
+        <w:jc w:val="left"/>
+        <w:rPr>
+          <w:rFonts w:hint="eastAsia" w:ascii="Arial" w:hAnsi="Arial" w:eastAsia="宋体" w:cs="Arial"/>
+          <w:b w:val="0"/>
+          <w:i w:val="0"/>
+          <w:caps w:val="0"/>
+          <w:color w:val="333333"/>
+          <w:spacing w:val="0"/>
+          <w:sz w:val="21"/>
+          <w:szCs w:val="21"/>
+          <w:shd w:val="clear" w:fill="FFFFFF"/>
+          <w:lang w:val="en-US" w:eastAsia="zh-CN"/>
+        </w:rPr>
+      </w:pPr>
+      <w:r>
+        <w:rPr>
+          <w:rFonts w:hint="eastAsia" w:ascii="Arial" w:hAnsi="Arial" w:eastAsia="宋体" w:cs="Arial"/>
+          <w:b w:val="0"/>
+          <w:i w:val="0"/>
+          <w:caps w:val="0"/>
+          <w:color w:val="333333"/>
+          <w:spacing w:val="0"/>
+          <w:sz w:val="21"/>
+          <w:szCs w:val="21"/>
+          <w:shd w:val="clear" w:fill="FFFFFF"/>
+          <w:lang w:val="en-US" w:eastAsia="zh-CN"/>
+        </w:rPr>
+        <w:t>[4]陈涛. MVVM设计模式及其应用研究[J]. 计算机与数字工程,2014,(10):1982-1985.</w:t>
+      </w:r>
+    </w:p>
+    <w:p>
+      <w:pPr>
+        <w:jc w:val="left"/>
+        <w:rPr>
+          <w:rFonts w:hint="eastAsia" w:ascii="Arial" w:hAnsi="Arial" w:eastAsia="宋体" w:cs="Arial"/>
+          <w:b w:val="0"/>
+          <w:i w:val="0"/>
+          <w:caps w:val="0"/>
+          <w:color w:val="333333"/>
+          <w:spacing w:val="0"/>
+          <w:sz w:val="21"/>
+          <w:szCs w:val="21"/>
+          <w:shd w:val="clear" w:fill="FFFFFF"/>
+          <w:lang w:val="en-US" w:eastAsia="zh-CN"/>
+        </w:rPr>
+      </w:pPr>
+      <w:r>
+        <w:rPr>
+          <w:rFonts w:hint="eastAsia" w:ascii="Arial" w:hAnsi="Arial" w:eastAsia="宋体" w:cs="Arial"/>
+          <w:b w:val="0"/>
+          <w:i w:val="0"/>
+          <w:caps w:val="0"/>
+          <w:color w:val="333333"/>
+          <w:spacing w:val="0"/>
+          <w:sz w:val="21"/>
+          <w:szCs w:val="21"/>
+          <w:shd w:val="clear" w:fill="FFFFFF"/>
+          <w:lang w:val="en-US" w:eastAsia="zh-CN"/>
+        </w:rPr>
+        <w:t>[5]"The MVVM Pattern". Msdn.microsoft.com.，https://msdn.microsoft.com/en-us/library/hh848246.aspx，2016-08-29.</w:t>
+      </w:r>
+    </w:p>
+    <w:p>
+      <w:pPr>
+        <w:jc w:val="left"/>
+        <w:rPr>
+          <w:rFonts w:hint="eastAsia" w:ascii="Arial" w:hAnsi="Arial" w:eastAsia="宋体" w:cs="Arial"/>
+          <w:b w:val="0"/>
+          <w:i w:val="0"/>
+          <w:caps w:val="0"/>
+          <w:color w:val="333333"/>
+          <w:spacing w:val="0"/>
+          <w:sz w:val="21"/>
+          <w:szCs w:val="21"/>
+          <w:shd w:val="clear" w:fill="FFFFFF"/>
+          <w:lang w:val="en-US" w:eastAsia="zh-CN"/>
+        </w:rPr>
+      </w:pPr>
+      <w:r>
+        <w:rPr>
+          <w:rFonts w:hint="eastAsia" w:ascii="Arial" w:hAnsi="Arial" w:eastAsia="宋体" w:cs="Arial"/>
+          <w:b w:val="0"/>
+          <w:i w:val="0"/>
+          <w:caps w:val="0"/>
+          <w:color w:val="333333"/>
+          <w:spacing w:val="0"/>
+          <w:sz w:val="21"/>
+          <w:szCs w:val="21"/>
+          <w:shd w:val="clear" w:fill="FFFFFF"/>
+          <w:lang w:val="en-US" w:eastAsia="zh-CN"/>
+        </w:rPr>
+        <w:t>[6]"Introduction — Vue.js",https://vuejs.org/v2/guide/#What-is-Vue-js ,2017-03-11.</w:t>
+      </w:r>
+    </w:p>
+    <w:p>
+      <w:pPr>
+        <w:jc w:val="left"/>
+        <w:rPr>
+          <w:rFonts w:hint="eastAsia" w:ascii="Arial" w:hAnsi="Arial" w:eastAsia="宋体" w:cs="Arial"/>
+          <w:b w:val="0"/>
+          <w:i w:val="0"/>
+          <w:caps w:val="0"/>
+          <w:color w:val="333333"/>
+          <w:spacing w:val="0"/>
+          <w:sz w:val="21"/>
+          <w:szCs w:val="21"/>
+          <w:shd w:val="clear" w:fill="FFFFFF"/>
+          <w:lang w:val="en-US" w:eastAsia="zh-CN"/>
+        </w:rPr>
+      </w:pPr>
+      <w:r>
+        <w:rPr>
+          <w:rFonts w:hint="eastAsia" w:ascii="Arial" w:hAnsi="Arial" w:eastAsia="宋体" w:cs="Arial"/>
+          <w:b w:val="0"/>
+          <w:i w:val="0"/>
+          <w:caps w:val="0"/>
+          <w:color w:val="333333"/>
+          <w:spacing w:val="0"/>
+          <w:sz w:val="21"/>
+          <w:szCs w:val="21"/>
+          <w:shd w:val="clear" w:fill="FFFFFF"/>
+          <w:lang w:val="en-US" w:eastAsia="zh-CN"/>
+        </w:rPr>
+        <w:t>[7] </w:t>
+      </w:r>
+      <w:r>
+        <w:rPr>
+          <w:rFonts w:hint="default" w:ascii="Arial" w:hAnsi="Arial" w:eastAsia="宋体" w:cs="Arial"/>
+          <w:b w:val="0"/>
+          <w:i w:val="0"/>
+          <w:caps w:val="0"/>
+          <w:color w:val="333333"/>
+          <w:spacing w:val="0"/>
+          <w:sz w:val="21"/>
+          <w:szCs w:val="21"/>
+          <w:shd w:val="clear" w:fill="FFFFFF"/>
+          <w:lang w:val="en-US" w:eastAsia="zh-CN"/>
+        </w:rPr>
+        <w:t> Evan You.</w:t>
+      </w:r>
+      <w:r>
+        <w:rPr>
+          <w:rFonts w:hint="eastAsia" w:ascii="Arial" w:hAnsi="Arial" w:eastAsia="宋体" w:cs="Arial"/>
+          <w:b w:val="0"/>
+          <w:i w:val="0"/>
+          <w:caps w:val="0"/>
+          <w:color w:val="333333"/>
+          <w:spacing w:val="0"/>
+          <w:sz w:val="21"/>
+          <w:szCs w:val="21"/>
+          <w:shd w:val="clear" w:fill="FFFFFF"/>
+          <w:lang w:val="en-US" w:eastAsia="zh-CN"/>
+        </w:rPr>
+        <w:t> </w:t>
+      </w:r>
+      <w:r>
+        <w:rPr>
+          <w:rFonts w:hint="default" w:ascii="Arial" w:hAnsi="Arial" w:eastAsia="宋体" w:cs="Arial"/>
+          <w:b w:val="0"/>
+          <w:i w:val="0"/>
+          <w:caps w:val="0"/>
+          <w:color w:val="333333"/>
+          <w:spacing w:val="0"/>
+          <w:sz w:val="21"/>
+          <w:szCs w:val="21"/>
+          <w:shd w:val="clear" w:fill="FFFFFF"/>
+          <w:lang w:val="en-US" w:eastAsia="zh-CN"/>
+        </w:rPr>
+        <w:fldChar w:fldCharType="begin"/>
+      </w:r>
+      <w:r>
+        <w:rPr>
+          <w:rFonts w:hint="default" w:ascii="Arial" w:hAnsi="Arial" w:eastAsia="宋体" w:cs="Arial"/>
+          <w:b w:val="0"/>
+          <w:i w:val="0"/>
+          <w:caps w:val="0"/>
+          <w:color w:val="333333"/>
+          <w:spacing w:val="0"/>
+          <w:sz w:val="21"/>
+          <w:szCs w:val="21"/>
+          <w:shd w:val="clear" w:fill="FFFFFF"/>
+          <w:lang w:val="en-US" w:eastAsia="zh-CN"/>
+        </w:rPr>
+        <w:instrText xml:space="preserve"> HYPERLINK "http://blog.evanyou.me/2014/02/11/first-week-of-launching-an-oss-project/index.html" </w:instrText>
+      </w:r>
+      <w:r>
+        <w:rPr>
+          <w:rFonts w:hint="default" w:ascii="Arial" w:hAnsi="Arial" w:eastAsia="宋体" w:cs="Arial"/>
+          <w:b w:val="0"/>
+          <w:i w:val="0"/>
+          <w:caps w:val="0"/>
+          <w:color w:val="333333"/>
+          <w:spacing w:val="0"/>
+          <w:sz w:val="21"/>
+          <w:szCs w:val="21"/>
+          <w:shd w:val="clear" w:fill="FFFFFF"/>
+          <w:lang w:val="en-US" w:eastAsia="zh-CN"/>
+        </w:rPr>
+        <w:fldChar w:fldCharType="separate"/>
+      </w:r>
+      <w:r>
+        <w:rPr>
+          <w:rFonts w:hint="default" w:ascii="Arial" w:hAnsi="Arial" w:eastAsia="宋体" w:cs="Arial"/>
+          <w:b w:val="0"/>
+          <w:i w:val="0"/>
+          <w:caps w:val="0"/>
+          <w:color w:val="333333"/>
+          <w:spacing w:val="0"/>
+          <w:sz w:val="21"/>
+          <w:szCs w:val="21"/>
+          <w:shd w:val="clear" w:fill="FFFFFF"/>
+          <w:lang w:val="en-US" w:eastAsia="zh-CN"/>
+        </w:rPr>
+        <w:t>"First Week of Launching Vue.js"</w:t>
+      </w:r>
+      <w:r>
+        <w:rPr>
+          <w:rFonts w:hint="default" w:ascii="Arial" w:hAnsi="Arial" w:eastAsia="宋体" w:cs="Arial"/>
+          <w:b w:val="0"/>
+          <w:i w:val="0"/>
+          <w:caps w:val="0"/>
+          <w:color w:val="333333"/>
+          <w:spacing w:val="0"/>
+          <w:sz w:val="21"/>
+          <w:szCs w:val="21"/>
+          <w:shd w:val="clear" w:fill="FFFFFF"/>
+          <w:lang w:val="en-US" w:eastAsia="zh-CN"/>
+        </w:rPr>
+        <w:fldChar w:fldCharType="end"/>
+      </w:r>
+      <w:r>
+        <w:rPr>
+          <w:rFonts w:hint="default" w:ascii="Arial" w:hAnsi="Arial" w:eastAsia="宋体" w:cs="Arial"/>
+          <w:b w:val="0"/>
+          <w:i w:val="0"/>
+          <w:caps w:val="0"/>
+          <w:color w:val="333333"/>
+          <w:spacing w:val="0"/>
+          <w:sz w:val="21"/>
+          <w:szCs w:val="21"/>
+          <w:shd w:val="clear" w:fill="FFFFFF"/>
+          <w:lang w:val="en-US" w:eastAsia="zh-CN"/>
+        </w:rPr>
+        <w:t xml:space="preserve">. </w:t>
+      </w:r>
+      <w:r>
+        <w:rPr>
+          <w:rFonts w:hint="eastAsia" w:ascii="Arial" w:hAnsi="Arial" w:eastAsia="宋体" w:cs="Arial"/>
+          <w:b w:val="0"/>
+          <w:i w:val="0"/>
+          <w:caps w:val="0"/>
+          <w:color w:val="333333"/>
+          <w:spacing w:val="0"/>
+          <w:sz w:val="21"/>
+          <w:szCs w:val="21"/>
+          <w:shd w:val="clear" w:fill="FFFFFF"/>
+          <w:lang w:val="en-US" w:eastAsia="zh-CN"/>
+        </w:rPr>
+        <w:t>http://blog.evanyou.me/2014/02/11/first-week-of-launching-an-oss-project/index.html.</w:t>
+      </w:r>
+      <w:r>
+        <w:rPr>
+          <w:rFonts w:hint="default" w:ascii="Arial" w:hAnsi="Arial" w:eastAsia="宋体" w:cs="Arial"/>
+          <w:b w:val="0"/>
+          <w:i w:val="0"/>
+          <w:caps w:val="0"/>
+          <w:color w:val="333333"/>
+          <w:spacing w:val="0"/>
+          <w:sz w:val="21"/>
+          <w:szCs w:val="21"/>
+          <w:shd w:val="clear" w:fill="FFFFFF"/>
+          <w:lang w:val="en-US" w:eastAsia="zh-CN"/>
+        </w:rPr>
+        <w:t>2017-03-11.</w:t>
+      </w:r>
+      <w:r>
+        <w:rPr>
+          <w:rFonts w:hint="eastAsia" w:ascii="Arial" w:hAnsi="Arial" w:eastAsia="宋体" w:cs="Arial"/>
+          <w:b w:val="0"/>
+          <w:i w:val="0"/>
+          <w:caps w:val="0"/>
+          <w:color w:val="333333"/>
+          <w:spacing w:val="0"/>
+          <w:sz w:val="21"/>
+          <w:szCs w:val="21"/>
+          <w:shd w:val="clear" w:fill="FFFFFF"/>
+          <w:lang w:val="en-US" w:eastAsia="zh-CN"/>
+        </w:rPr>
+        <w:t>,</w:t>
+      </w:r>
+    </w:p>
+    <w:p>
+      <w:pPr>
+        <w:jc w:val="left"/>
+        <w:rPr>
+          <w:rFonts w:hint="eastAsia" w:ascii="Arial" w:hAnsi="Arial" w:eastAsia="宋体" w:cs="Arial"/>
+          <w:b w:val="0"/>
+          <w:i w:val="0"/>
+          <w:caps w:val="0"/>
+          <w:color w:val="333333"/>
+          <w:spacing w:val="0"/>
+          <w:sz w:val="21"/>
+          <w:szCs w:val="21"/>
+          <w:shd w:val="clear" w:fill="FFFFFF"/>
+          <w:lang w:val="en-US" w:eastAsia="zh-CN"/>
+        </w:rPr>
+      </w:pPr>
+      <w:r>
+        <w:rPr>
+          <w:rFonts w:hint="eastAsia" w:ascii="Arial" w:hAnsi="Arial" w:eastAsia="宋体" w:cs="Arial"/>
+          <w:b w:val="0"/>
+          <w:i w:val="0"/>
+          <w:caps w:val="0"/>
+          <w:color w:val="333333"/>
+          <w:spacing w:val="0"/>
+          <w:sz w:val="21"/>
+          <w:szCs w:val="21"/>
+          <w:shd w:val="clear" w:fill="FFFFFF"/>
+          <w:lang w:val="en-US" w:eastAsia="zh-CN"/>
+        </w:rPr>
+        <w:t>[8]易剑波. 基于MVVM模式的WEB前端框架的研究[J]. 信息与电脑(理论版),2016,(19):76-77+84.</w:t>
+      </w:r>
+    </w:p>
+    <w:p>
+      <w:pPr>
+        <w:jc w:val="left"/>
+        <w:rPr>
+          <w:rFonts w:hint="eastAsia" w:ascii="Arial" w:hAnsi="Arial" w:eastAsia="宋体" w:cs="Arial"/>
+          <w:b w:val="0"/>
+          <w:i w:val="0"/>
+          <w:caps w:val="0"/>
+          <w:color w:val="333333"/>
+          <w:spacing w:val="0"/>
+          <w:sz w:val="21"/>
+          <w:szCs w:val="21"/>
+          <w:shd w:val="clear" w:fill="FFFFFF"/>
+          <w:lang w:val="en-US" w:eastAsia="zh-CN"/>
+        </w:rPr>
+      </w:pPr>
+      <w:r>
+        <w:rPr>
+          <w:rFonts w:hint="eastAsia" w:ascii="Arial" w:hAnsi="Arial" w:eastAsia="宋体" w:cs="Arial"/>
+          <w:b w:val="0"/>
+          <w:i w:val="0"/>
+          <w:caps w:val="0"/>
+          <w:color w:val="333333"/>
+          <w:spacing w:val="0"/>
+          <w:sz w:val="21"/>
+          <w:szCs w:val="21"/>
+          <w:shd w:val="clear" w:fill="FFFFFF"/>
+          <w:lang w:val="en-US" w:eastAsia="zh-CN"/>
+        </w:rPr>
+        <w:t>[9] "Webpack: An Introduction - Wisdom Geek". Wisdom Geek.,2017-01-12. Retrieved 2017-01-16,https://www.wisdomgeek.com/web-development/webpack-introduction/</w:t>
+      </w:r>
+    </w:p>
+    <w:p>
+      <w:pPr>
+        <w:jc w:val="left"/>
+        <w:rPr>
+          <w:rFonts w:hint="eastAsia" w:ascii="Arial" w:hAnsi="Arial" w:eastAsia="宋体" w:cs="Arial"/>
+          <w:b w:val="0"/>
+          <w:i w:val="0"/>
+          <w:caps w:val="0"/>
+          <w:color w:val="333333"/>
+          <w:spacing w:val="0"/>
+          <w:sz w:val="21"/>
+          <w:szCs w:val="21"/>
+          <w:shd w:val="clear" w:fill="FFFFFF"/>
+          <w:lang w:val="en-US" w:eastAsia="zh-CN"/>
+        </w:rPr>
+      </w:pPr>
+      <w:r>
+        <w:rPr>
+          <w:rFonts w:hint="eastAsia" w:ascii="Arial" w:hAnsi="Arial" w:eastAsia="宋体" w:cs="Arial"/>
+          <w:b w:val="0"/>
+          <w:i w:val="0"/>
+          <w:caps w:val="0"/>
+          <w:color w:val="333333"/>
+          <w:spacing w:val="0"/>
+          <w:sz w:val="21"/>
+          <w:szCs w:val="21"/>
+          <w:shd w:val="clear" w:fill="FFFFFF"/>
+        </w:rPr>
+        <w:t>[1</w:t>
+      </w:r>
+      <w:r>
+        <w:rPr>
+          <w:rFonts w:hint="eastAsia" w:ascii="Arial" w:hAnsi="Arial" w:eastAsia="宋体" w:cs="Arial"/>
+          <w:b w:val="0"/>
+          <w:i w:val="0"/>
+          <w:caps w:val="0"/>
+          <w:color w:val="333333"/>
+          <w:spacing w:val="0"/>
+          <w:sz w:val="21"/>
+          <w:szCs w:val="21"/>
+          <w:shd w:val="clear" w:fill="FFFFFF"/>
+          <w:lang w:val="en-US" w:eastAsia="zh-CN"/>
+        </w:rPr>
+        <w:t>0</w:t>
+      </w:r>
+      <w:r>
+        <w:rPr>
+          <w:rFonts w:hint="eastAsia" w:ascii="Arial" w:hAnsi="Arial" w:eastAsia="宋体" w:cs="Arial"/>
+          <w:b w:val="0"/>
+          <w:i w:val="0"/>
+          <w:caps w:val="0"/>
+          <w:color w:val="333333"/>
+          <w:spacing w:val="0"/>
+          <w:sz w:val="21"/>
+          <w:szCs w:val="21"/>
+          <w:shd w:val="clear" w:fill="FFFFFF"/>
+        </w:rPr>
+        <w:t>]彭娜. 基于Node.JS博客系统的设计与实现[D].大连理工大学,2013.</w:t>
+      </w:r>
+    </w:p>
+    <w:p>
+      <w:pPr>
+        <w:jc w:val="left"/>
+        <w:rPr>
+          <w:rFonts w:hint="eastAsia" w:ascii="Arial" w:hAnsi="Arial" w:eastAsia="宋体" w:cs="Arial"/>
+          <w:b w:val="0"/>
+          <w:i w:val="0"/>
+          <w:caps w:val="0"/>
+          <w:color w:val="333333"/>
+          <w:spacing w:val="0"/>
+          <w:sz w:val="21"/>
+          <w:szCs w:val="21"/>
+          <w:shd w:val="clear" w:fill="FFFFFF"/>
+        </w:rPr>
+      </w:pPr>
+      <w:r>
+        <w:rPr>
+          <w:rFonts w:hint="eastAsia" w:ascii="Arial" w:hAnsi="Arial" w:eastAsia="宋体" w:cs="Arial"/>
+          <w:b w:val="0"/>
+          <w:i w:val="0"/>
+          <w:caps w:val="0"/>
+          <w:color w:val="333333"/>
+          <w:spacing w:val="0"/>
+          <w:sz w:val="21"/>
+          <w:szCs w:val="21"/>
+          <w:shd w:val="clear" w:fill="FFFFFF"/>
+        </w:rPr>
+        <w:t>[1</w:t>
+      </w:r>
+      <w:r>
+        <w:rPr>
+          <w:rFonts w:hint="eastAsia" w:ascii="Arial" w:hAnsi="Arial" w:eastAsia="宋体" w:cs="Arial"/>
+          <w:b w:val="0"/>
+          <w:i w:val="0"/>
+          <w:caps w:val="0"/>
+          <w:color w:val="333333"/>
+          <w:spacing w:val="0"/>
+          <w:sz w:val="21"/>
+          <w:szCs w:val="21"/>
+          <w:shd w:val="clear" w:fill="FFFFFF"/>
+          <w:lang w:val="en-US" w:eastAsia="zh-CN"/>
+        </w:rPr>
+        <w:t>1</w:t>
+      </w:r>
+      <w:r>
+        <w:rPr>
+          <w:rFonts w:hint="eastAsia" w:ascii="Arial" w:hAnsi="Arial" w:eastAsia="宋体" w:cs="Arial"/>
+          <w:b w:val="0"/>
+          <w:i w:val="0"/>
+          <w:caps w:val="0"/>
+          <w:color w:val="333333"/>
+          <w:spacing w:val="0"/>
+          <w:sz w:val="21"/>
+          <w:szCs w:val="21"/>
+          <w:shd w:val="clear" w:fill="FFFFFF"/>
+        </w:rPr>
+        <w:t>]温立辉. AJAX异步交互技术浅析[J]. 山东工业技术,2017,(04):213.</w:t>
+      </w:r>
+    </w:p>
+    <w:p>
+      <w:pPr>
+        <w:jc w:val="left"/>
+        <w:rPr>
+          <w:rFonts w:hint="eastAsia" w:ascii="Arial" w:hAnsi="Arial" w:eastAsia="宋体" w:cs="Arial"/>
+          <w:b w:val="0"/>
+          <w:i w:val="0"/>
+          <w:caps w:val="0"/>
+          <w:color w:val="333333"/>
+          <w:spacing w:val="0"/>
+          <w:sz w:val="21"/>
+          <w:szCs w:val="21"/>
+          <w:shd w:val="clear" w:fill="FFFFFF"/>
+          <w:lang w:val="en-US" w:eastAsia="zh-CN"/>
+        </w:rPr>
+      </w:pPr>
+      <w:r>
+        <w:rPr>
+          <w:rFonts w:hint="eastAsia" w:ascii="Arial" w:hAnsi="Arial" w:eastAsia="宋体" w:cs="Arial"/>
+          <w:b w:val="0"/>
+          <w:i w:val="0"/>
+          <w:caps w:val="0"/>
+          <w:color w:val="333333"/>
+          <w:spacing w:val="0"/>
+          <w:sz w:val="21"/>
+          <w:szCs w:val="21"/>
+          <w:shd w:val="clear" w:fill="FFFFFF"/>
+          <w:lang w:val="en-US" w:eastAsia="zh-CN"/>
+        </w:rPr>
+        <w:t xml:space="preserve">[12] </w:t>
+      </w:r>
+      <w:r>
+        <w:rPr>
+          <w:rFonts w:hint="eastAsia" w:ascii="Arial" w:hAnsi="Arial" w:eastAsia="宋体" w:cs="Arial"/>
+          <w:b w:val="0"/>
+          <w:i w:val="0"/>
+          <w:caps w:val="0"/>
+          <w:color w:val="333333"/>
+          <w:spacing w:val="0"/>
+          <w:sz w:val="21"/>
+          <w:szCs w:val="21"/>
+          <w:shd w:val="clear" w:fill="FFFFFF"/>
+          <w:lang w:val="en-US" w:eastAsia="zh-CN"/>
+        </w:rPr>
+        <w:fldChar w:fldCharType="begin"/>
+      </w:r>
+      <w:r>
+        <w:rPr>
+          <w:rFonts w:hint="eastAsia" w:ascii="Arial" w:hAnsi="Arial" w:eastAsia="宋体" w:cs="Arial"/>
+          <w:b w:val="0"/>
+          <w:i w:val="0"/>
+          <w:caps w:val="0"/>
+          <w:color w:val="333333"/>
+          <w:spacing w:val="0"/>
+          <w:sz w:val="21"/>
+          <w:szCs w:val="21"/>
+          <w:shd w:val="clear" w:fill="FFFFFF"/>
+          <w:lang w:val="en-US" w:eastAsia="zh-CN"/>
+        </w:rPr>
+        <w:instrText xml:space="preserve"> HYPERLINK "http://www.json.org/xml.html" </w:instrText>
+      </w:r>
+      <w:r>
+        <w:rPr>
+          <w:rFonts w:hint="eastAsia" w:ascii="Arial" w:hAnsi="Arial" w:eastAsia="宋体" w:cs="Arial"/>
+          <w:b w:val="0"/>
+          <w:i w:val="0"/>
+          <w:caps w:val="0"/>
+          <w:color w:val="333333"/>
+          <w:spacing w:val="0"/>
+          <w:sz w:val="21"/>
+          <w:szCs w:val="21"/>
+          <w:shd w:val="clear" w:fill="FFFFFF"/>
+          <w:lang w:val="en-US" w:eastAsia="zh-CN"/>
+        </w:rPr>
+        <w:fldChar w:fldCharType="separate"/>
+      </w:r>
+      <w:r>
+        <w:rPr>
+          <w:rFonts w:hint="eastAsia" w:ascii="Arial" w:hAnsi="Arial" w:eastAsia="宋体" w:cs="Arial"/>
+          <w:b w:val="0"/>
+          <w:i w:val="0"/>
+          <w:caps w:val="0"/>
+          <w:color w:val="333333"/>
+          <w:spacing w:val="0"/>
+          <w:sz w:val="21"/>
+          <w:szCs w:val="21"/>
+          <w:shd w:val="clear" w:fill="FFFFFF"/>
+          <w:lang w:val="en-US" w:eastAsia="zh-CN"/>
+        </w:rPr>
+        <w:t>"JSON: The Fat-Free Alternative to XML"</w:t>
+      </w:r>
+      <w:r>
+        <w:rPr>
+          <w:rFonts w:hint="eastAsia" w:ascii="Arial" w:hAnsi="Arial" w:eastAsia="宋体" w:cs="Arial"/>
+          <w:b w:val="0"/>
+          <w:i w:val="0"/>
+          <w:caps w:val="0"/>
+          <w:color w:val="333333"/>
+          <w:spacing w:val="0"/>
+          <w:sz w:val="21"/>
+          <w:szCs w:val="21"/>
+          <w:shd w:val="clear" w:fill="FFFFFF"/>
+          <w:lang w:val="en-US" w:eastAsia="zh-CN"/>
+        </w:rPr>
+        <w:fldChar w:fldCharType="end"/>
+      </w:r>
+      <w:r>
+        <w:rPr>
+          <w:rFonts w:hint="eastAsia" w:ascii="Arial" w:hAnsi="Arial" w:eastAsia="宋体" w:cs="Arial"/>
+          <w:b w:val="0"/>
+          <w:i w:val="0"/>
+          <w:caps w:val="0"/>
+          <w:color w:val="333333"/>
+          <w:spacing w:val="0"/>
+          <w:sz w:val="21"/>
+          <w:szCs w:val="21"/>
+          <w:shd w:val="clear" w:fill="FFFFFF"/>
+          <w:lang w:val="en-US" w:eastAsia="zh-CN"/>
+        </w:rPr>
+        <w:t>. www.json.org. ,http://www.json.org/xml.html. 2017-02-17</w:t>
+      </w:r>
+    </w:p>
+    <w:p>
+      <w:pPr>
+        <w:jc w:val="left"/>
+        <w:rPr>
+          <w:rFonts w:hint="eastAsia" w:ascii="Arial" w:hAnsi="Arial" w:eastAsia="宋体" w:cs="Arial"/>
+          <w:b w:val="0"/>
+          <w:i w:val="0"/>
+          <w:caps w:val="0"/>
+          <w:color w:val="333333"/>
+          <w:spacing w:val="0"/>
+          <w:sz w:val="21"/>
+          <w:szCs w:val="21"/>
+          <w:shd w:val="clear" w:fill="FFFFFF"/>
+        </w:rPr>
+      </w:pPr>
+      <w:r>
+        <w:rPr>
+          <w:rFonts w:hint="eastAsia" w:ascii="Arial" w:hAnsi="Arial" w:eastAsia="宋体" w:cs="Arial"/>
+          <w:b w:val="0"/>
+          <w:i w:val="0"/>
+          <w:caps w:val="0"/>
+          <w:color w:val="333333"/>
+          <w:spacing w:val="0"/>
+          <w:sz w:val="21"/>
+          <w:szCs w:val="21"/>
+          <w:shd w:val="clear" w:fill="FFFFFF"/>
+        </w:rPr>
+        <w:t>[1</w:t>
+      </w:r>
+      <w:r>
+        <w:rPr>
+          <w:rFonts w:hint="eastAsia" w:ascii="Arial" w:hAnsi="Arial" w:eastAsia="宋体" w:cs="Arial"/>
+          <w:b w:val="0"/>
+          <w:i w:val="0"/>
+          <w:caps w:val="0"/>
+          <w:color w:val="333333"/>
+          <w:spacing w:val="0"/>
+          <w:sz w:val="21"/>
+          <w:szCs w:val="21"/>
+          <w:shd w:val="clear" w:fill="FFFFFF"/>
+          <w:lang w:val="en-US" w:eastAsia="zh-CN"/>
+        </w:rPr>
+        <w:t>3</w:t>
+      </w:r>
+      <w:r>
+        <w:rPr>
+          <w:rFonts w:hint="eastAsia" w:ascii="Arial" w:hAnsi="Arial" w:eastAsia="宋体" w:cs="Arial"/>
+          <w:b w:val="0"/>
+          <w:i w:val="0"/>
+          <w:caps w:val="0"/>
+          <w:color w:val="333333"/>
+          <w:spacing w:val="0"/>
+          <w:sz w:val="21"/>
+          <w:szCs w:val="21"/>
+          <w:shd w:val="clear" w:fill="FFFFFF"/>
+        </w:rPr>
+        <w:t>]</w:t>
+      </w:r>
+      <w:r>
+        <w:rPr>
+          <w:rFonts w:hint="eastAsia" w:ascii="Arial" w:hAnsi="Arial" w:eastAsia="宋体" w:cs="Arial"/>
+          <w:b w:val="0"/>
+          <w:i w:val="0"/>
+          <w:caps w:val="0"/>
+          <w:color w:val="333333"/>
+          <w:spacing w:val="0"/>
+          <w:sz w:val="21"/>
+          <w:szCs w:val="21"/>
+          <w:shd w:val="clear" w:fill="FFFFFF"/>
+          <w:lang w:val="en-US" w:eastAsia="zh-CN"/>
+        </w:rPr>
+        <w:t xml:space="preserve"> </w:t>
+      </w:r>
+      <w:r>
+        <w:rPr>
+          <w:rFonts w:hint="eastAsia" w:ascii="Arial" w:hAnsi="Arial" w:eastAsia="宋体" w:cs="Arial"/>
+          <w:b w:val="0"/>
+          <w:i w:val="0"/>
+          <w:caps w:val="0"/>
+          <w:color w:val="333333"/>
+          <w:spacing w:val="0"/>
+          <w:sz w:val="21"/>
+          <w:szCs w:val="21"/>
+          <w:shd w:val="clear" w:fill="FFFFFF"/>
+        </w:rPr>
+        <w:t>周奎,王超,黄连丽. 基于PHP与MySQL的教务管理系统设计[J]. 软件导刊,2017,(05):89-90.</w:t>
+      </w:r>
+    </w:p>
+    <w:p>
+      <w:pPr>
+        <w:jc w:val="left"/>
+        <w:rPr>
+          <w:rFonts w:hint="eastAsia" w:ascii="Arial" w:hAnsi="Arial" w:eastAsia="宋体" w:cs="Arial"/>
+          <w:b w:val="0"/>
+          <w:i w:val="0"/>
+          <w:caps w:val="0"/>
+          <w:color w:val="333333"/>
+          <w:spacing w:val="0"/>
+          <w:sz w:val="21"/>
+          <w:szCs w:val="21"/>
+          <w:shd w:val="clear" w:fill="FFFFFF"/>
+        </w:rPr>
+      </w:pPr>
+      <w:r>
+        <w:rPr>
+          <w:rFonts w:hint="eastAsia" w:ascii="Arial" w:hAnsi="Arial" w:eastAsia="宋体" w:cs="Arial"/>
+          <w:b w:val="0"/>
+          <w:i w:val="0"/>
+          <w:caps w:val="0"/>
+          <w:color w:val="333333"/>
+          <w:spacing w:val="0"/>
+          <w:sz w:val="21"/>
+          <w:szCs w:val="21"/>
+          <w:shd w:val="clear" w:fill="FFFFFF"/>
+        </w:rPr>
+        <w:t>[1</w:t>
+      </w:r>
+      <w:r>
+        <w:rPr>
+          <w:rFonts w:hint="eastAsia" w:ascii="Arial" w:hAnsi="Arial" w:eastAsia="宋体" w:cs="Arial"/>
+          <w:b w:val="0"/>
+          <w:i w:val="0"/>
+          <w:caps w:val="0"/>
+          <w:color w:val="333333"/>
+          <w:spacing w:val="0"/>
+          <w:sz w:val="21"/>
+          <w:szCs w:val="21"/>
+          <w:shd w:val="clear" w:fill="FFFFFF"/>
+          <w:lang w:val="en-US" w:eastAsia="zh-CN"/>
+        </w:rPr>
+        <w:t>4</w:t>
+      </w:r>
+      <w:r>
+        <w:rPr>
+          <w:rFonts w:hint="eastAsia" w:ascii="Arial" w:hAnsi="Arial" w:eastAsia="宋体" w:cs="Arial"/>
+          <w:b w:val="0"/>
+          <w:i w:val="0"/>
+          <w:caps w:val="0"/>
+          <w:color w:val="333333"/>
+          <w:spacing w:val="0"/>
+          <w:sz w:val="21"/>
+          <w:szCs w:val="21"/>
+          <w:shd w:val="clear" w:fill="FFFFFF"/>
+        </w:rPr>
+        <w:t>]</w:t>
+      </w:r>
+      <w:r>
+        <w:rPr>
+          <w:rFonts w:hint="eastAsia" w:ascii="Arial" w:hAnsi="Arial" w:eastAsia="宋体" w:cs="Arial"/>
+          <w:b w:val="0"/>
+          <w:i w:val="0"/>
+          <w:caps w:val="0"/>
+          <w:color w:val="333333"/>
+          <w:spacing w:val="0"/>
+          <w:sz w:val="21"/>
+          <w:szCs w:val="21"/>
+          <w:shd w:val="clear" w:fill="FFFFFF"/>
+          <w:lang w:val="en-US" w:eastAsia="zh-CN"/>
+        </w:rPr>
+        <w:t xml:space="preserve"> </w:t>
+      </w:r>
+      <w:r>
+        <w:rPr>
+          <w:rFonts w:hint="eastAsia" w:ascii="Arial" w:hAnsi="Arial" w:eastAsia="宋体" w:cs="Arial"/>
+          <w:b w:val="0"/>
+          <w:i w:val="0"/>
+          <w:caps w:val="0"/>
+          <w:color w:val="333333"/>
+          <w:spacing w:val="0"/>
+          <w:sz w:val="21"/>
+          <w:szCs w:val="21"/>
+          <w:shd w:val="clear" w:fill="FFFFFF"/>
+        </w:rPr>
+        <w:t>李华明. 基于PHP和MySQL的网上购物系统设计与实现[D].电子科技大学,2014.</w:t>
+      </w:r>
+    </w:p>
+    <w:p>
+      <w:pPr>
+        <w:jc w:val="left"/>
+        <w:rPr>
+          <w:rFonts w:hint="eastAsia" w:ascii="Arial" w:hAnsi="Arial" w:eastAsia="宋体" w:cs="Arial"/>
+          <w:b w:val="0"/>
+          <w:i w:val="0"/>
+          <w:caps w:val="0"/>
+          <w:color w:val="333333"/>
+          <w:spacing w:val="0"/>
+          <w:sz w:val="21"/>
+          <w:szCs w:val="21"/>
+          <w:shd w:val="clear" w:fill="FFFFFF"/>
+          <w:lang w:val="en-US" w:eastAsia="zh-CN"/>
+        </w:rPr>
+      </w:pPr>
+      <w:r>
+        <w:rPr>
+          <w:rFonts w:hint="eastAsia" w:ascii="Arial" w:hAnsi="Arial" w:eastAsia="宋体" w:cs="Arial"/>
+          <w:b w:val="0"/>
+          <w:i w:val="0"/>
+          <w:caps w:val="0"/>
+          <w:color w:val="333333"/>
+          <w:spacing w:val="0"/>
+          <w:sz w:val="21"/>
+          <w:szCs w:val="21"/>
+          <w:shd w:val="clear" w:fill="FFFFFF"/>
+          <w:lang w:val="en-US" w:eastAsia="zh-CN"/>
+        </w:rPr>
+        <w:t>[15</w:t>
       </w:r>
       <w:bookmarkStart w:id="0" w:name="_GoBack"/>
       <w:bookmarkEnd w:id="0"/>
+      <w:r>
+        <w:rPr>
+          <w:rFonts w:hint="eastAsia" w:ascii="Arial" w:hAnsi="Arial" w:eastAsia="宋体" w:cs="Arial"/>
+          <w:b w:val="0"/>
+          <w:i w:val="0"/>
+          <w:caps w:val="0"/>
+          <w:color w:val="333333"/>
+          <w:spacing w:val="0"/>
+          <w:sz w:val="21"/>
+          <w:szCs w:val="21"/>
+          <w:shd w:val="clear" w:fill="FFFFFF"/>
+          <w:lang w:val="en-US" w:eastAsia="zh-CN"/>
+        </w:rPr>
+        <w:t>]周奎,王超,黄连丽. 基于PHP与MySQL的教务管理系统设计[J]. 软件导刊,2017,(05):89-90.</w:t>
+      </w:r>
+    </w:p>
+    <w:p>
+      <w:pPr>
+        <w:jc w:val="left"/>
+        <w:rPr>
+          <w:rFonts w:hint="eastAsia" w:ascii="Arial" w:hAnsi="Arial" w:eastAsia="宋体" w:cs="Arial"/>
+          <w:b w:val="0"/>
+          <w:i w:val="0"/>
+          <w:caps w:val="0"/>
+          <w:color w:val="333333"/>
+          <w:spacing w:val="0"/>
+          <w:sz w:val="21"/>
+          <w:szCs w:val="21"/>
+          <w:shd w:val="clear" w:fill="FFFFFF"/>
+          <w:lang w:val="en-US" w:eastAsia="zh-CN"/>
+        </w:rPr>
+      </w:pPr>
+    </w:p>
+    <w:p>
+      <w:pPr>
+        <w:jc w:val="left"/>
+        <w:rPr>
+          <w:rFonts w:hint="eastAsia" w:ascii="Arial" w:hAnsi="Arial" w:eastAsia="宋体" w:cs="Arial"/>
+          <w:b w:val="0"/>
+          <w:i w:val="0"/>
+          <w:caps w:val="0"/>
+          <w:color w:val="333333"/>
+          <w:spacing w:val="0"/>
+          <w:sz w:val="21"/>
+          <w:szCs w:val="21"/>
+          <w:shd w:val="clear" w:fill="FFFFFF"/>
+          <w:lang w:val="en-US" w:eastAsia="zh-CN"/>
+        </w:rPr>
+      </w:pPr>
+    </w:p>
+    <w:p>
+      <w:pPr>
+        <w:jc w:val="left"/>
+        <w:rPr>
+          <w:rFonts w:hint="eastAsia" w:ascii="Arial" w:hAnsi="Arial" w:eastAsia="宋体" w:cs="Arial"/>
+          <w:b w:val="0"/>
+          <w:i w:val="0"/>
+          <w:caps w:val="0"/>
+          <w:color w:val="333333"/>
+          <w:spacing w:val="0"/>
+          <w:sz w:val="21"/>
+          <w:szCs w:val="21"/>
+          <w:shd w:val="clear" w:fill="FFFFFF"/>
+          <w:lang w:val="en-US" w:eastAsia="zh-CN"/>
+        </w:rPr>
+      </w:pPr>
+      <w:r>
+        <w:rPr>
+          <w:rFonts w:hint="eastAsia" w:ascii="Arial" w:hAnsi="Arial" w:eastAsia="宋体" w:cs="Arial"/>
+          <w:b w:val="0"/>
+          <w:i w:val="0"/>
+          <w:caps w:val="0"/>
+          <w:color w:val="333333"/>
+          <w:spacing w:val="0"/>
+          <w:sz w:val="21"/>
+          <w:szCs w:val="21"/>
+          <w:shd w:val="clear" w:fill="FFFFFF"/>
+          <w:lang w:val="en-US" w:eastAsia="zh-CN"/>
+        </w:rPr>
+        <w:t>Mvvm</w:t>
+      </w:r>
+    </w:p>
+    <w:p>
+      <w:pPr>
+        <w:jc w:val="left"/>
+        <w:rPr>
+          <w:rFonts w:hint="eastAsia" w:ascii="Arial" w:hAnsi="Arial" w:eastAsia="宋体" w:cs="Arial"/>
+          <w:b w:val="0"/>
+          <w:i w:val="0"/>
+          <w:caps w:val="0"/>
+          <w:color w:val="333333"/>
+          <w:spacing w:val="0"/>
+          <w:sz w:val="21"/>
+          <w:szCs w:val="21"/>
+          <w:shd w:val="clear" w:fill="FFFFFF"/>
+          <w:lang w:val="en-US" w:eastAsia="zh-CN"/>
+        </w:rPr>
+      </w:pPr>
+    </w:p>
+    <w:p>
+      <w:pPr>
+        <w:jc w:val="left"/>
+        <w:rPr>
+          <w:rFonts w:hint="eastAsia" w:ascii="Arial" w:hAnsi="Arial" w:eastAsia="宋体" w:cs="Arial"/>
+          <w:b w:val="0"/>
+          <w:i w:val="0"/>
+          <w:caps w:val="0"/>
+          <w:color w:val="333333"/>
+          <w:spacing w:val="0"/>
+          <w:sz w:val="21"/>
+          <w:szCs w:val="21"/>
+          <w:shd w:val="clear" w:fill="FFFFFF"/>
+          <w:lang w:val="en-US" w:eastAsia="zh-CN"/>
+        </w:rPr>
+      </w:pPr>
+    </w:p>
+    <w:p>
+      <w:pPr>
+        <w:jc w:val="left"/>
+        <w:rPr>
+          <w:rFonts w:hint="eastAsia" w:ascii="Arial" w:hAnsi="Arial" w:eastAsia="宋体" w:cs="Arial"/>
+          <w:b w:val="0"/>
+          <w:i w:val="0"/>
+          <w:caps w:val="0"/>
+          <w:color w:val="333333"/>
+          <w:spacing w:val="0"/>
+          <w:sz w:val="21"/>
+          <w:szCs w:val="21"/>
+          <w:shd w:val="clear" w:fill="FFFFFF"/>
+          <w:lang w:val="en-US" w:eastAsia="zh-CN"/>
+        </w:rPr>
+      </w:pPr>
+    </w:p>
+    <w:p>
+      <w:pPr>
+        <w:jc w:val="left"/>
+        <w:rPr>
+          <w:rFonts w:hint="eastAsia" w:ascii="Arial" w:hAnsi="Arial" w:eastAsia="宋体" w:cs="Arial"/>
+          <w:b w:val="0"/>
+          <w:i w:val="0"/>
+          <w:caps w:val="0"/>
+          <w:color w:val="333333"/>
+          <w:spacing w:val="0"/>
+          <w:sz w:val="21"/>
+          <w:szCs w:val="21"/>
+          <w:shd w:val="clear" w:fill="FFFFFF"/>
+          <w:lang w:val="en-US" w:eastAsia="zh-CN"/>
+        </w:rPr>
+      </w:pPr>
+      <w:r>
+        <w:rPr>
+          <w:rFonts w:hint="eastAsia" w:ascii="Arial" w:hAnsi="Arial" w:eastAsia="宋体" w:cs="Arial"/>
+          <w:b w:val="0"/>
+          <w:i w:val="0"/>
+          <w:caps w:val="0"/>
+          <w:color w:val="333333"/>
+          <w:spacing w:val="0"/>
+          <w:sz w:val="21"/>
+          <w:szCs w:val="21"/>
+          <w:shd w:val="clear" w:fill="FFFFFF"/>
+          <w:lang w:val="en-US" w:eastAsia="zh-CN"/>
+        </w:rPr>
+        <w:t>Vue</w:t>
+      </w:r>
+    </w:p>
+    <w:p>
+      <w:pPr>
+        <w:jc w:val="left"/>
+        <w:rPr>
+          <w:rFonts w:hint="eastAsia" w:ascii="Arial" w:hAnsi="Arial" w:eastAsia="宋体" w:cs="Arial"/>
+          <w:b w:val="0"/>
+          <w:i w:val="0"/>
+          <w:caps w:val="0"/>
+          <w:color w:val="333333"/>
+          <w:spacing w:val="0"/>
+          <w:sz w:val="21"/>
+          <w:szCs w:val="21"/>
+          <w:shd w:val="clear" w:fill="FFFFFF"/>
+          <w:lang w:val="en-US" w:eastAsia="zh-CN"/>
+        </w:rPr>
+      </w:pPr>
+    </w:p>
+    <w:p>
+      <w:pPr>
+        <w:jc w:val="left"/>
+        <w:rPr>
+          <w:rFonts w:hint="eastAsia" w:ascii="Arial" w:hAnsi="Arial" w:eastAsia="宋体" w:cs="Arial"/>
+          <w:b w:val="0"/>
+          <w:i w:val="0"/>
+          <w:caps w:val="0"/>
+          <w:color w:val="333333"/>
+          <w:spacing w:val="0"/>
+          <w:sz w:val="21"/>
+          <w:szCs w:val="21"/>
+          <w:shd w:val="clear" w:fill="FFFFFF"/>
+          <w:lang w:val="en-US" w:eastAsia="zh-CN"/>
+        </w:rPr>
+      </w:pPr>
+      <w:r>
+        <w:rPr>
+          <w:rFonts w:hint="eastAsia" w:ascii="Arial" w:hAnsi="Arial" w:eastAsia="宋体" w:cs="Arial"/>
+          <w:b w:val="0"/>
+          <w:i w:val="0"/>
+          <w:color w:val="333333"/>
+          <w:spacing w:val="0"/>
+          <w:sz w:val="21"/>
+          <w:szCs w:val="21"/>
+          <w:shd w:val="clear" w:fill="FFFFFF"/>
+          <w:lang w:val="en-US" w:eastAsia="zh-CN"/>
+        </w:rPr>
+        <w:t>W</w:t>
+      </w:r>
+      <w:r>
+        <w:rPr>
+          <w:rFonts w:hint="eastAsia" w:ascii="Arial" w:hAnsi="Arial" w:eastAsia="宋体" w:cs="Arial"/>
+          <w:b w:val="0"/>
+          <w:i w:val="0"/>
+          <w:caps w:val="0"/>
+          <w:color w:val="333333"/>
+          <w:spacing w:val="0"/>
+          <w:sz w:val="21"/>
+          <w:szCs w:val="21"/>
+          <w:shd w:val="clear" w:fill="FFFFFF"/>
+          <w:lang w:val="en-US" w:eastAsia="zh-CN"/>
+        </w:rPr>
+        <w:t>ebpack</w:t>
+      </w:r>
+    </w:p>
+    <w:p>
+      <w:pPr>
+        <w:jc w:val="left"/>
+        <w:rPr>
+          <w:rFonts w:hint="eastAsia" w:ascii="Arial" w:hAnsi="Arial" w:eastAsia="宋体" w:cs="Arial"/>
+          <w:b w:val="0"/>
+          <w:i w:val="0"/>
+          <w:caps w:val="0"/>
+          <w:color w:val="333333"/>
+          <w:spacing w:val="0"/>
+          <w:sz w:val="21"/>
+          <w:szCs w:val="21"/>
+          <w:shd w:val="clear" w:fill="FFFFFF"/>
+          <w:lang w:val="en-US" w:eastAsia="zh-CN"/>
+        </w:rPr>
+      </w:pPr>
+    </w:p>
+    <w:p>
+      <w:pPr>
+        <w:jc w:val="left"/>
+        <w:rPr>
+          <w:rFonts w:hint="eastAsia" w:ascii="Arial" w:hAnsi="Arial" w:eastAsia="宋体" w:cs="Arial"/>
+          <w:b w:val="0"/>
+          <w:i w:val="0"/>
+          <w:caps w:val="0"/>
+          <w:color w:val="333333"/>
+          <w:spacing w:val="0"/>
+          <w:sz w:val="21"/>
+          <w:szCs w:val="21"/>
+          <w:shd w:val="clear" w:fill="FFFFFF"/>
+          <w:lang w:val="en-US" w:eastAsia="zh-CN"/>
+        </w:rPr>
+      </w:pPr>
+      <w:r>
+        <w:rPr>
+          <w:rFonts w:hint="eastAsia" w:ascii="Arial" w:hAnsi="Arial" w:eastAsia="宋体" w:cs="Arial"/>
+          <w:b w:val="0"/>
+          <w:i w:val="0"/>
+          <w:color w:val="333333"/>
+          <w:spacing w:val="0"/>
+          <w:sz w:val="21"/>
+          <w:szCs w:val="21"/>
+          <w:shd w:val="clear" w:fill="FFFFFF"/>
+          <w:lang w:val="en-US" w:eastAsia="zh-CN"/>
+        </w:rPr>
+        <w:t>A</w:t>
+      </w:r>
+      <w:r>
+        <w:rPr>
+          <w:rFonts w:hint="eastAsia" w:ascii="Arial" w:hAnsi="Arial" w:eastAsia="宋体" w:cs="Arial"/>
+          <w:b w:val="0"/>
+          <w:i w:val="0"/>
+          <w:caps w:val="0"/>
+          <w:color w:val="333333"/>
+          <w:spacing w:val="0"/>
+          <w:sz w:val="21"/>
+          <w:szCs w:val="21"/>
+          <w:shd w:val="clear" w:fill="FFFFFF"/>
+          <w:lang w:val="en-US" w:eastAsia="zh-CN"/>
+        </w:rPr>
+        <w:t>jax</w:t>
+      </w:r>
+    </w:p>
+    <w:p>
+      <w:pPr>
+        <w:jc w:val="left"/>
+        <w:rPr>
+          <w:rFonts w:hint="eastAsia" w:ascii="Arial" w:hAnsi="Arial" w:eastAsia="宋体" w:cs="Arial"/>
+          <w:b w:val="0"/>
+          <w:i w:val="0"/>
+          <w:caps w:val="0"/>
+          <w:color w:val="333333"/>
+          <w:spacing w:val="0"/>
+          <w:sz w:val="21"/>
+          <w:szCs w:val="21"/>
+          <w:shd w:val="clear" w:fill="FFFFFF"/>
+          <w:lang w:val="en-US" w:eastAsia="zh-CN"/>
+        </w:rPr>
+      </w:pPr>
+    </w:p>
+    <w:p>
+      <w:pPr>
+        <w:jc w:val="left"/>
+        <w:rPr>
+          <w:rFonts w:hint="eastAsia" w:ascii="Arial" w:hAnsi="Arial" w:eastAsia="宋体" w:cs="Arial"/>
+          <w:b w:val="0"/>
+          <w:i w:val="0"/>
+          <w:caps w:val="0"/>
+          <w:color w:val="333333"/>
+          <w:spacing w:val="0"/>
+          <w:sz w:val="21"/>
+          <w:szCs w:val="21"/>
+          <w:shd w:val="clear" w:fill="FFFFFF"/>
+          <w:lang w:val="en-US" w:eastAsia="zh-CN"/>
+        </w:rPr>
+      </w:pPr>
+      <w:r>
+        <w:rPr>
+          <w:rFonts w:hint="eastAsia" w:ascii="Arial" w:hAnsi="Arial" w:eastAsia="宋体" w:cs="Arial"/>
+          <w:b w:val="0"/>
+          <w:i w:val="0"/>
+          <w:color w:val="333333"/>
+          <w:spacing w:val="0"/>
+          <w:sz w:val="21"/>
+          <w:szCs w:val="21"/>
+          <w:shd w:val="clear" w:fill="FFFFFF"/>
+          <w:lang w:val="en-US" w:eastAsia="zh-CN"/>
+        </w:rPr>
+        <w:t>P</w:t>
+      </w:r>
+      <w:r>
+        <w:rPr>
+          <w:rFonts w:hint="eastAsia" w:ascii="Arial" w:hAnsi="Arial" w:eastAsia="宋体" w:cs="Arial"/>
+          <w:b w:val="0"/>
+          <w:i w:val="0"/>
+          <w:caps w:val="0"/>
+          <w:color w:val="333333"/>
+          <w:spacing w:val="0"/>
+          <w:sz w:val="21"/>
+          <w:szCs w:val="21"/>
+          <w:shd w:val="clear" w:fill="FFFFFF"/>
+          <w:lang w:val="en-US" w:eastAsia="zh-CN"/>
+        </w:rPr>
+        <w:t>hp mysql</w:t>
+      </w:r>
+    </w:p>
+    <w:p>
+      <w:pPr>
+        <w:jc w:val="left"/>
+        <w:rPr>
+          <w:rFonts w:hint="eastAsia" w:ascii="Arial" w:hAnsi="Arial" w:eastAsia="宋体" w:cs="Arial"/>
+          <w:b w:val="0"/>
+          <w:i w:val="0"/>
+          <w:caps w:val="0"/>
+          <w:color w:val="333333"/>
+          <w:spacing w:val="0"/>
+          <w:sz w:val="21"/>
+          <w:szCs w:val="21"/>
+          <w:shd w:val="clear" w:fill="FFFFFF"/>
+          <w:lang w:val="en-US" w:eastAsia="zh-CN"/>
+        </w:rPr>
+      </w:pPr>
     </w:p>
     <w:sectPr>
       <w:pgSz w:w="11906" w:h="16838"/>
@@ -485,7 +1681,7 @@
     <w:semiHidden/>
     <w:uiPriority w:val="0"/>
   </w:style>
-  <w:style w:type="table" w:default="1" w:styleId="3">
+  <w:style w:type="table" w:default="1" w:styleId="5">
     <w:name w:val="Normal Table"/>
     <w:semiHidden/>
     <w:uiPriority w:val="0"/>
@@ -498,6 +1694,23 @@
         <w:right w:w="108" w:type="dxa"/>
       </w:tblCellMar>
     </w:tblPr>
+  </w:style>
+  <w:style w:type="character" w:styleId="3">
+    <w:name w:val="Hyperlink"/>
+    <w:basedOn w:val="2"/>
+    <w:uiPriority w:val="0"/>
+    <w:rPr>
+      <w:color w:val="0000FF"/>
+      <w:u w:val="single"/>
+    </w:rPr>
+  </w:style>
+  <w:style w:type="character" w:styleId="4">
+    <w:name w:val="HTML Cite"/>
+    <w:basedOn w:val="2"/>
+    <w:uiPriority w:val="0"/>
+    <w:rPr>
+      <w:i/>
+    </w:rPr>
   </w:style>
 </w:styles>
 </file>

--- a/附件/论文/参考文献.docx
+++ b/附件/论文/参考文献.docx
@@ -306,717 +306,7 @@
           <w:shd w:val="clear" w:fill="FFFFFF"/>
           <w:lang w:val="en-US" w:eastAsia="zh-CN"/>
         </w:rPr>
-        <w:t>[6]"Introduction — Vue.js",https://vuejs.org/v2/guide/#What-is-Vue-js ,2017-03-11.</w:t>
-      </w:r>
-    </w:p>
-    <w:p>
-      <w:pPr>
-        <w:jc w:val="left"/>
-        <w:rPr>
-          <w:rFonts w:hint="eastAsia" w:ascii="Arial" w:hAnsi="Arial" w:eastAsia="宋体" w:cs="Arial"/>
-          <w:b w:val="0"/>
-          <w:i w:val="0"/>
-          <w:caps w:val="0"/>
-          <w:color w:val="333333"/>
-          <w:spacing w:val="0"/>
-          <w:sz w:val="21"/>
-          <w:szCs w:val="21"/>
-          <w:shd w:val="clear" w:fill="FFFFFF"/>
-          <w:lang w:val="en-US" w:eastAsia="zh-CN"/>
-        </w:rPr>
-      </w:pPr>
-      <w:r>
-        <w:rPr>
-          <w:rFonts w:hint="eastAsia" w:ascii="Arial" w:hAnsi="Arial" w:eastAsia="宋体" w:cs="Arial"/>
-          <w:b w:val="0"/>
-          <w:i w:val="0"/>
-          <w:caps w:val="0"/>
-          <w:color w:val="333333"/>
-          <w:spacing w:val="0"/>
-          <w:sz w:val="21"/>
-          <w:szCs w:val="21"/>
-          <w:shd w:val="clear" w:fill="FFFFFF"/>
-          <w:lang w:val="en-US" w:eastAsia="zh-CN"/>
-        </w:rPr>
-        <w:t>[7] </w:t>
-      </w:r>
-      <w:r>
-        <w:rPr>
-          <w:rFonts w:hint="default" w:ascii="Arial" w:hAnsi="Arial" w:eastAsia="宋体" w:cs="Arial"/>
-          <w:b w:val="0"/>
-          <w:i w:val="0"/>
-          <w:caps w:val="0"/>
-          <w:color w:val="333333"/>
-          <w:spacing w:val="0"/>
-          <w:sz w:val="21"/>
-          <w:szCs w:val="21"/>
-          <w:shd w:val="clear" w:fill="FFFFFF"/>
-          <w:lang w:val="en-US" w:eastAsia="zh-CN"/>
-        </w:rPr>
-        <w:t> Evan You.</w:t>
-      </w:r>
-      <w:r>
-        <w:rPr>
-          <w:rFonts w:hint="eastAsia" w:ascii="Arial" w:hAnsi="Arial" w:eastAsia="宋体" w:cs="Arial"/>
-          <w:b w:val="0"/>
-          <w:i w:val="0"/>
-          <w:caps w:val="0"/>
-          <w:color w:val="333333"/>
-          <w:spacing w:val="0"/>
-          <w:sz w:val="21"/>
-          <w:szCs w:val="21"/>
-          <w:shd w:val="clear" w:fill="FFFFFF"/>
-          <w:lang w:val="en-US" w:eastAsia="zh-CN"/>
-        </w:rPr>
-        <w:t> </w:t>
-      </w:r>
-      <w:r>
-        <w:rPr>
-          <w:rFonts w:hint="default" w:ascii="Arial" w:hAnsi="Arial" w:eastAsia="宋体" w:cs="Arial"/>
-          <w:b w:val="0"/>
-          <w:i w:val="0"/>
-          <w:caps w:val="0"/>
-          <w:color w:val="333333"/>
-          <w:spacing w:val="0"/>
-          <w:sz w:val="21"/>
-          <w:szCs w:val="21"/>
-          <w:shd w:val="clear" w:fill="FFFFFF"/>
-          <w:lang w:val="en-US" w:eastAsia="zh-CN"/>
-        </w:rPr>
-        <w:fldChar w:fldCharType="begin"/>
-      </w:r>
-      <w:r>
-        <w:rPr>
-          <w:rFonts w:hint="default" w:ascii="Arial" w:hAnsi="Arial" w:eastAsia="宋体" w:cs="Arial"/>
-          <w:b w:val="0"/>
-          <w:i w:val="0"/>
-          <w:caps w:val="0"/>
-          <w:color w:val="333333"/>
-          <w:spacing w:val="0"/>
-          <w:sz w:val="21"/>
-          <w:szCs w:val="21"/>
-          <w:shd w:val="clear" w:fill="FFFFFF"/>
-          <w:lang w:val="en-US" w:eastAsia="zh-CN"/>
-        </w:rPr>
-        <w:instrText xml:space="preserve"> HYPERLINK "http://blog.evanyou.me/2014/02/11/first-week-of-launching-an-oss-project/index.html" </w:instrText>
-      </w:r>
-      <w:r>
-        <w:rPr>
-          <w:rFonts w:hint="default" w:ascii="Arial" w:hAnsi="Arial" w:eastAsia="宋体" w:cs="Arial"/>
-          <w:b w:val="0"/>
-          <w:i w:val="0"/>
-          <w:caps w:val="0"/>
-          <w:color w:val="333333"/>
-          <w:spacing w:val="0"/>
-          <w:sz w:val="21"/>
-          <w:szCs w:val="21"/>
-          <w:shd w:val="clear" w:fill="FFFFFF"/>
-          <w:lang w:val="en-US" w:eastAsia="zh-CN"/>
-        </w:rPr>
-        <w:fldChar w:fldCharType="separate"/>
-      </w:r>
-      <w:r>
-        <w:rPr>
-          <w:rFonts w:hint="default" w:ascii="Arial" w:hAnsi="Arial" w:eastAsia="宋体" w:cs="Arial"/>
-          <w:b w:val="0"/>
-          <w:i w:val="0"/>
-          <w:caps w:val="0"/>
-          <w:color w:val="333333"/>
-          <w:spacing w:val="0"/>
-          <w:sz w:val="21"/>
-          <w:szCs w:val="21"/>
-          <w:shd w:val="clear" w:fill="FFFFFF"/>
-          <w:lang w:val="en-US" w:eastAsia="zh-CN"/>
-        </w:rPr>
-        <w:t>"First Week of Launching Vue.js"</w:t>
-      </w:r>
-      <w:r>
-        <w:rPr>
-          <w:rFonts w:hint="default" w:ascii="Arial" w:hAnsi="Arial" w:eastAsia="宋体" w:cs="Arial"/>
-          <w:b w:val="0"/>
-          <w:i w:val="0"/>
-          <w:caps w:val="0"/>
-          <w:color w:val="333333"/>
-          <w:spacing w:val="0"/>
-          <w:sz w:val="21"/>
-          <w:szCs w:val="21"/>
-          <w:shd w:val="clear" w:fill="FFFFFF"/>
-          <w:lang w:val="en-US" w:eastAsia="zh-CN"/>
-        </w:rPr>
-        <w:fldChar w:fldCharType="end"/>
-      </w:r>
-      <w:r>
-        <w:rPr>
-          <w:rFonts w:hint="default" w:ascii="Arial" w:hAnsi="Arial" w:eastAsia="宋体" w:cs="Arial"/>
-          <w:b w:val="0"/>
-          <w:i w:val="0"/>
-          <w:caps w:val="0"/>
-          <w:color w:val="333333"/>
-          <w:spacing w:val="0"/>
-          <w:sz w:val="21"/>
-          <w:szCs w:val="21"/>
-          <w:shd w:val="clear" w:fill="FFFFFF"/>
-          <w:lang w:val="en-US" w:eastAsia="zh-CN"/>
-        </w:rPr>
-        <w:t xml:space="preserve">. </w:t>
-      </w:r>
-      <w:r>
-        <w:rPr>
-          <w:rFonts w:hint="eastAsia" w:ascii="Arial" w:hAnsi="Arial" w:eastAsia="宋体" w:cs="Arial"/>
-          <w:b w:val="0"/>
-          <w:i w:val="0"/>
-          <w:caps w:val="0"/>
-          <w:color w:val="333333"/>
-          <w:spacing w:val="0"/>
-          <w:sz w:val="21"/>
-          <w:szCs w:val="21"/>
-          <w:shd w:val="clear" w:fill="FFFFFF"/>
-          <w:lang w:val="en-US" w:eastAsia="zh-CN"/>
-        </w:rPr>
-        <w:t>http://blog.evanyou.me/2014/02/11/first-week-of-launching-an-oss-project/index.html.</w:t>
-      </w:r>
-      <w:r>
-        <w:rPr>
-          <w:rFonts w:hint="default" w:ascii="Arial" w:hAnsi="Arial" w:eastAsia="宋体" w:cs="Arial"/>
-          <w:b w:val="0"/>
-          <w:i w:val="0"/>
-          <w:caps w:val="0"/>
-          <w:color w:val="333333"/>
-          <w:spacing w:val="0"/>
-          <w:sz w:val="21"/>
-          <w:szCs w:val="21"/>
-          <w:shd w:val="clear" w:fill="FFFFFF"/>
-          <w:lang w:val="en-US" w:eastAsia="zh-CN"/>
-        </w:rPr>
-        <w:t>2017-03-11.</w:t>
-      </w:r>
-      <w:r>
-        <w:rPr>
-          <w:rFonts w:hint="eastAsia" w:ascii="Arial" w:hAnsi="Arial" w:eastAsia="宋体" w:cs="Arial"/>
-          <w:b w:val="0"/>
-          <w:i w:val="0"/>
-          <w:caps w:val="0"/>
-          <w:color w:val="333333"/>
-          <w:spacing w:val="0"/>
-          <w:sz w:val="21"/>
-          <w:szCs w:val="21"/>
-          <w:shd w:val="clear" w:fill="FFFFFF"/>
-          <w:lang w:val="en-US" w:eastAsia="zh-CN"/>
-        </w:rPr>
-        <w:t>,</w:t>
-      </w:r>
-    </w:p>
-    <w:p>
-      <w:pPr>
-        <w:jc w:val="left"/>
-        <w:rPr>
-          <w:rFonts w:hint="eastAsia" w:ascii="Arial" w:hAnsi="Arial" w:eastAsia="宋体" w:cs="Arial"/>
-          <w:b w:val="0"/>
-          <w:i w:val="0"/>
-          <w:caps w:val="0"/>
-          <w:color w:val="333333"/>
-          <w:spacing w:val="0"/>
-          <w:sz w:val="21"/>
-          <w:szCs w:val="21"/>
-          <w:shd w:val="clear" w:fill="FFFFFF"/>
-          <w:lang w:val="en-US" w:eastAsia="zh-CN"/>
-        </w:rPr>
-      </w:pPr>
-      <w:r>
-        <w:rPr>
-          <w:rFonts w:hint="eastAsia" w:ascii="Arial" w:hAnsi="Arial" w:eastAsia="宋体" w:cs="Arial"/>
-          <w:b w:val="0"/>
-          <w:i w:val="0"/>
-          <w:caps w:val="0"/>
-          <w:color w:val="333333"/>
-          <w:spacing w:val="0"/>
-          <w:sz w:val="21"/>
-          <w:szCs w:val="21"/>
-          <w:shd w:val="clear" w:fill="FFFFFF"/>
-          <w:lang w:val="en-US" w:eastAsia="zh-CN"/>
-        </w:rPr>
-        <w:t>[8]易剑波. 基于MVVM模式的WEB前端框架的研究[J]. 信息与电脑(理论版),2016,(19):76-77+84.</w:t>
-      </w:r>
-    </w:p>
-    <w:p>
-      <w:pPr>
-        <w:jc w:val="left"/>
-        <w:rPr>
-          <w:rFonts w:hint="eastAsia" w:ascii="Arial" w:hAnsi="Arial" w:eastAsia="宋体" w:cs="Arial"/>
-          <w:b w:val="0"/>
-          <w:i w:val="0"/>
-          <w:caps w:val="0"/>
-          <w:color w:val="333333"/>
-          <w:spacing w:val="0"/>
-          <w:sz w:val="21"/>
-          <w:szCs w:val="21"/>
-          <w:shd w:val="clear" w:fill="FFFFFF"/>
-          <w:lang w:val="en-US" w:eastAsia="zh-CN"/>
-        </w:rPr>
-      </w:pPr>
-      <w:r>
-        <w:rPr>
-          <w:rFonts w:hint="eastAsia" w:ascii="Arial" w:hAnsi="Arial" w:eastAsia="宋体" w:cs="Arial"/>
-          <w:b w:val="0"/>
-          <w:i w:val="0"/>
-          <w:caps w:val="0"/>
-          <w:color w:val="333333"/>
-          <w:spacing w:val="0"/>
-          <w:sz w:val="21"/>
-          <w:szCs w:val="21"/>
-          <w:shd w:val="clear" w:fill="FFFFFF"/>
-          <w:lang w:val="en-US" w:eastAsia="zh-CN"/>
-        </w:rPr>
-        <w:t>[9] "Webpack: An Introduction - Wisdom Geek". Wisdom Geek.,2017-01-12. Retrieved 2017-01-16,https://www.wisdomgeek.com/web-development/webpack-introduction/</w:t>
-      </w:r>
-    </w:p>
-    <w:p>
-      <w:pPr>
-        <w:jc w:val="left"/>
-        <w:rPr>
-          <w:rFonts w:hint="eastAsia" w:ascii="Arial" w:hAnsi="Arial" w:eastAsia="宋体" w:cs="Arial"/>
-          <w:b w:val="0"/>
-          <w:i w:val="0"/>
-          <w:caps w:val="0"/>
-          <w:color w:val="333333"/>
-          <w:spacing w:val="0"/>
-          <w:sz w:val="21"/>
-          <w:szCs w:val="21"/>
-          <w:shd w:val="clear" w:fill="FFFFFF"/>
-          <w:lang w:val="en-US" w:eastAsia="zh-CN"/>
-        </w:rPr>
-      </w:pPr>
-      <w:r>
-        <w:rPr>
-          <w:rFonts w:hint="eastAsia" w:ascii="Arial" w:hAnsi="Arial" w:eastAsia="宋体" w:cs="Arial"/>
-          <w:b w:val="0"/>
-          <w:i w:val="0"/>
-          <w:caps w:val="0"/>
-          <w:color w:val="333333"/>
-          <w:spacing w:val="0"/>
-          <w:sz w:val="21"/>
-          <w:szCs w:val="21"/>
-          <w:shd w:val="clear" w:fill="FFFFFF"/>
-        </w:rPr>
-        <w:t>[1</w:t>
-      </w:r>
-      <w:r>
-        <w:rPr>
-          <w:rFonts w:hint="eastAsia" w:ascii="Arial" w:hAnsi="Arial" w:eastAsia="宋体" w:cs="Arial"/>
-          <w:b w:val="0"/>
-          <w:i w:val="0"/>
-          <w:caps w:val="0"/>
-          <w:color w:val="333333"/>
-          <w:spacing w:val="0"/>
-          <w:sz w:val="21"/>
-          <w:szCs w:val="21"/>
-          <w:shd w:val="clear" w:fill="FFFFFF"/>
-          <w:lang w:val="en-US" w:eastAsia="zh-CN"/>
-        </w:rPr>
-        <w:t>0</w:t>
-      </w:r>
-      <w:r>
-        <w:rPr>
-          <w:rFonts w:hint="eastAsia" w:ascii="Arial" w:hAnsi="Arial" w:eastAsia="宋体" w:cs="Arial"/>
-          <w:b w:val="0"/>
-          <w:i w:val="0"/>
-          <w:caps w:val="0"/>
-          <w:color w:val="333333"/>
-          <w:spacing w:val="0"/>
-          <w:sz w:val="21"/>
-          <w:szCs w:val="21"/>
-          <w:shd w:val="clear" w:fill="FFFFFF"/>
-        </w:rPr>
-        <w:t>]彭娜. 基于Node.JS博客系统的设计与实现[D].大连理工大学,2013.</w:t>
-      </w:r>
-    </w:p>
-    <w:p>
-      <w:pPr>
-        <w:jc w:val="left"/>
-        <w:rPr>
-          <w:rFonts w:hint="eastAsia" w:ascii="Arial" w:hAnsi="Arial" w:eastAsia="宋体" w:cs="Arial"/>
-          <w:b w:val="0"/>
-          <w:i w:val="0"/>
-          <w:caps w:val="0"/>
-          <w:color w:val="333333"/>
-          <w:spacing w:val="0"/>
-          <w:sz w:val="21"/>
-          <w:szCs w:val="21"/>
-          <w:shd w:val="clear" w:fill="FFFFFF"/>
-        </w:rPr>
-      </w:pPr>
-      <w:r>
-        <w:rPr>
-          <w:rFonts w:hint="eastAsia" w:ascii="Arial" w:hAnsi="Arial" w:eastAsia="宋体" w:cs="Arial"/>
-          <w:b w:val="0"/>
-          <w:i w:val="0"/>
-          <w:caps w:val="0"/>
-          <w:color w:val="333333"/>
-          <w:spacing w:val="0"/>
-          <w:sz w:val="21"/>
-          <w:szCs w:val="21"/>
-          <w:shd w:val="clear" w:fill="FFFFFF"/>
-        </w:rPr>
-        <w:t>[1</w:t>
-      </w:r>
-      <w:r>
-        <w:rPr>
-          <w:rFonts w:hint="eastAsia" w:ascii="Arial" w:hAnsi="Arial" w:eastAsia="宋体" w:cs="Arial"/>
-          <w:b w:val="0"/>
-          <w:i w:val="0"/>
-          <w:caps w:val="0"/>
-          <w:color w:val="333333"/>
-          <w:spacing w:val="0"/>
-          <w:sz w:val="21"/>
-          <w:szCs w:val="21"/>
-          <w:shd w:val="clear" w:fill="FFFFFF"/>
-          <w:lang w:val="en-US" w:eastAsia="zh-CN"/>
-        </w:rPr>
-        <w:t>1</w:t>
-      </w:r>
-      <w:r>
-        <w:rPr>
-          <w:rFonts w:hint="eastAsia" w:ascii="Arial" w:hAnsi="Arial" w:eastAsia="宋体" w:cs="Arial"/>
-          <w:b w:val="0"/>
-          <w:i w:val="0"/>
-          <w:caps w:val="0"/>
-          <w:color w:val="333333"/>
-          <w:spacing w:val="0"/>
-          <w:sz w:val="21"/>
-          <w:szCs w:val="21"/>
-          <w:shd w:val="clear" w:fill="FFFFFF"/>
-        </w:rPr>
-        <w:t>]温立辉. AJAX异步交互技术浅析[J]. 山东工业技术,2017,(04):213.</w:t>
-      </w:r>
-    </w:p>
-    <w:p>
-      <w:pPr>
-        <w:jc w:val="left"/>
-        <w:rPr>
-          <w:rFonts w:hint="eastAsia" w:ascii="Arial" w:hAnsi="Arial" w:eastAsia="宋体" w:cs="Arial"/>
-          <w:b w:val="0"/>
-          <w:i w:val="0"/>
-          <w:caps w:val="0"/>
-          <w:color w:val="333333"/>
-          <w:spacing w:val="0"/>
-          <w:sz w:val="21"/>
-          <w:szCs w:val="21"/>
-          <w:shd w:val="clear" w:fill="FFFFFF"/>
-          <w:lang w:val="en-US" w:eastAsia="zh-CN"/>
-        </w:rPr>
-      </w:pPr>
-      <w:r>
-        <w:rPr>
-          <w:rFonts w:hint="eastAsia" w:ascii="Arial" w:hAnsi="Arial" w:eastAsia="宋体" w:cs="Arial"/>
-          <w:b w:val="0"/>
-          <w:i w:val="0"/>
-          <w:caps w:val="0"/>
-          <w:color w:val="333333"/>
-          <w:spacing w:val="0"/>
-          <w:sz w:val="21"/>
-          <w:szCs w:val="21"/>
-          <w:shd w:val="clear" w:fill="FFFFFF"/>
-          <w:lang w:val="en-US" w:eastAsia="zh-CN"/>
-        </w:rPr>
-        <w:t xml:space="preserve">[12] </w:t>
-      </w:r>
-      <w:r>
-        <w:rPr>
-          <w:rFonts w:hint="eastAsia" w:ascii="Arial" w:hAnsi="Arial" w:eastAsia="宋体" w:cs="Arial"/>
-          <w:b w:val="0"/>
-          <w:i w:val="0"/>
-          <w:caps w:val="0"/>
-          <w:color w:val="333333"/>
-          <w:spacing w:val="0"/>
-          <w:sz w:val="21"/>
-          <w:szCs w:val="21"/>
-          <w:shd w:val="clear" w:fill="FFFFFF"/>
-          <w:lang w:val="en-US" w:eastAsia="zh-CN"/>
-        </w:rPr>
-        <w:fldChar w:fldCharType="begin"/>
-      </w:r>
-      <w:r>
-        <w:rPr>
-          <w:rFonts w:hint="eastAsia" w:ascii="Arial" w:hAnsi="Arial" w:eastAsia="宋体" w:cs="Arial"/>
-          <w:b w:val="0"/>
-          <w:i w:val="0"/>
-          <w:caps w:val="0"/>
-          <w:color w:val="333333"/>
-          <w:spacing w:val="0"/>
-          <w:sz w:val="21"/>
-          <w:szCs w:val="21"/>
-          <w:shd w:val="clear" w:fill="FFFFFF"/>
-          <w:lang w:val="en-US" w:eastAsia="zh-CN"/>
-        </w:rPr>
-        <w:instrText xml:space="preserve"> HYPERLINK "http://www.json.org/xml.html" </w:instrText>
-      </w:r>
-      <w:r>
-        <w:rPr>
-          <w:rFonts w:hint="eastAsia" w:ascii="Arial" w:hAnsi="Arial" w:eastAsia="宋体" w:cs="Arial"/>
-          <w:b w:val="0"/>
-          <w:i w:val="0"/>
-          <w:caps w:val="0"/>
-          <w:color w:val="333333"/>
-          <w:spacing w:val="0"/>
-          <w:sz w:val="21"/>
-          <w:szCs w:val="21"/>
-          <w:shd w:val="clear" w:fill="FFFFFF"/>
-          <w:lang w:val="en-US" w:eastAsia="zh-CN"/>
-        </w:rPr>
-        <w:fldChar w:fldCharType="separate"/>
-      </w:r>
-      <w:r>
-        <w:rPr>
-          <w:rFonts w:hint="eastAsia" w:ascii="Arial" w:hAnsi="Arial" w:eastAsia="宋体" w:cs="Arial"/>
-          <w:b w:val="0"/>
-          <w:i w:val="0"/>
-          <w:caps w:val="0"/>
-          <w:color w:val="333333"/>
-          <w:spacing w:val="0"/>
-          <w:sz w:val="21"/>
-          <w:szCs w:val="21"/>
-          <w:shd w:val="clear" w:fill="FFFFFF"/>
-          <w:lang w:val="en-US" w:eastAsia="zh-CN"/>
-        </w:rPr>
-        <w:t>"JSON: The Fat-Free Alternative to XML"</w:t>
-      </w:r>
-      <w:r>
-        <w:rPr>
-          <w:rFonts w:hint="eastAsia" w:ascii="Arial" w:hAnsi="Arial" w:eastAsia="宋体" w:cs="Arial"/>
-          <w:b w:val="0"/>
-          <w:i w:val="0"/>
-          <w:caps w:val="0"/>
-          <w:color w:val="333333"/>
-          <w:spacing w:val="0"/>
-          <w:sz w:val="21"/>
-          <w:szCs w:val="21"/>
-          <w:shd w:val="clear" w:fill="FFFFFF"/>
-          <w:lang w:val="en-US" w:eastAsia="zh-CN"/>
-        </w:rPr>
-        <w:fldChar w:fldCharType="end"/>
-      </w:r>
-      <w:r>
-        <w:rPr>
-          <w:rFonts w:hint="eastAsia" w:ascii="Arial" w:hAnsi="Arial" w:eastAsia="宋体" w:cs="Arial"/>
-          <w:b w:val="0"/>
-          <w:i w:val="0"/>
-          <w:caps w:val="0"/>
-          <w:color w:val="333333"/>
-          <w:spacing w:val="0"/>
-          <w:sz w:val="21"/>
-          <w:szCs w:val="21"/>
-          <w:shd w:val="clear" w:fill="FFFFFF"/>
-          <w:lang w:val="en-US" w:eastAsia="zh-CN"/>
-        </w:rPr>
-        <w:t>. www.json.org. ,http://www.json.org/xml.html. 2017-02-17</w:t>
-      </w:r>
-    </w:p>
-    <w:p>
-      <w:pPr>
-        <w:jc w:val="left"/>
-        <w:rPr>
-          <w:rFonts w:hint="eastAsia" w:ascii="Arial" w:hAnsi="Arial" w:eastAsia="宋体" w:cs="Arial"/>
-          <w:b w:val="0"/>
-          <w:i w:val="0"/>
-          <w:caps w:val="0"/>
-          <w:color w:val="333333"/>
-          <w:spacing w:val="0"/>
-          <w:sz w:val="21"/>
-          <w:szCs w:val="21"/>
-          <w:shd w:val="clear" w:fill="FFFFFF"/>
-        </w:rPr>
-      </w:pPr>
-      <w:r>
-        <w:rPr>
-          <w:rFonts w:hint="eastAsia" w:ascii="Arial" w:hAnsi="Arial" w:eastAsia="宋体" w:cs="Arial"/>
-          <w:b w:val="0"/>
-          <w:i w:val="0"/>
-          <w:caps w:val="0"/>
-          <w:color w:val="333333"/>
-          <w:spacing w:val="0"/>
-          <w:sz w:val="21"/>
-          <w:szCs w:val="21"/>
-          <w:shd w:val="clear" w:fill="FFFFFF"/>
-        </w:rPr>
-        <w:t>[1</w:t>
-      </w:r>
-      <w:r>
-        <w:rPr>
-          <w:rFonts w:hint="eastAsia" w:ascii="Arial" w:hAnsi="Arial" w:eastAsia="宋体" w:cs="Arial"/>
-          <w:b w:val="0"/>
-          <w:i w:val="0"/>
-          <w:caps w:val="0"/>
-          <w:color w:val="333333"/>
-          <w:spacing w:val="0"/>
-          <w:sz w:val="21"/>
-          <w:szCs w:val="21"/>
-          <w:shd w:val="clear" w:fill="FFFFFF"/>
-          <w:lang w:val="en-US" w:eastAsia="zh-CN"/>
-        </w:rPr>
-        <w:t>3</w:t>
-      </w:r>
-      <w:r>
-        <w:rPr>
-          <w:rFonts w:hint="eastAsia" w:ascii="Arial" w:hAnsi="Arial" w:eastAsia="宋体" w:cs="Arial"/>
-          <w:b w:val="0"/>
-          <w:i w:val="0"/>
-          <w:caps w:val="0"/>
-          <w:color w:val="333333"/>
-          <w:spacing w:val="0"/>
-          <w:sz w:val="21"/>
-          <w:szCs w:val="21"/>
-          <w:shd w:val="clear" w:fill="FFFFFF"/>
-        </w:rPr>
-        <w:t>]</w:t>
-      </w:r>
-      <w:r>
-        <w:rPr>
-          <w:rFonts w:hint="eastAsia" w:ascii="Arial" w:hAnsi="Arial" w:eastAsia="宋体" w:cs="Arial"/>
-          <w:b w:val="0"/>
-          <w:i w:val="0"/>
-          <w:caps w:val="0"/>
-          <w:color w:val="333333"/>
-          <w:spacing w:val="0"/>
-          <w:sz w:val="21"/>
-          <w:szCs w:val="21"/>
-          <w:shd w:val="clear" w:fill="FFFFFF"/>
-          <w:lang w:val="en-US" w:eastAsia="zh-CN"/>
-        </w:rPr>
-        <w:t xml:space="preserve"> </w:t>
-      </w:r>
-      <w:r>
-        <w:rPr>
-          <w:rFonts w:hint="eastAsia" w:ascii="Arial" w:hAnsi="Arial" w:eastAsia="宋体" w:cs="Arial"/>
-          <w:b w:val="0"/>
-          <w:i w:val="0"/>
-          <w:caps w:val="0"/>
-          <w:color w:val="333333"/>
-          <w:spacing w:val="0"/>
-          <w:sz w:val="21"/>
-          <w:szCs w:val="21"/>
-          <w:shd w:val="clear" w:fill="FFFFFF"/>
-        </w:rPr>
-        <w:t>周奎,王超,黄连丽. 基于PHP与MySQL的教务管理系统设计[J]. 软件导刊,2017,(05):89-90.</w:t>
-      </w:r>
-    </w:p>
-    <w:p>
-      <w:pPr>
-        <w:jc w:val="left"/>
-        <w:rPr>
-          <w:rFonts w:hint="eastAsia" w:ascii="Arial" w:hAnsi="Arial" w:eastAsia="宋体" w:cs="Arial"/>
-          <w:b w:val="0"/>
-          <w:i w:val="0"/>
-          <w:caps w:val="0"/>
-          <w:color w:val="333333"/>
-          <w:spacing w:val="0"/>
-          <w:sz w:val="21"/>
-          <w:szCs w:val="21"/>
-          <w:shd w:val="clear" w:fill="FFFFFF"/>
-        </w:rPr>
-      </w:pPr>
-      <w:r>
-        <w:rPr>
-          <w:rFonts w:hint="eastAsia" w:ascii="Arial" w:hAnsi="Arial" w:eastAsia="宋体" w:cs="Arial"/>
-          <w:b w:val="0"/>
-          <w:i w:val="0"/>
-          <w:caps w:val="0"/>
-          <w:color w:val="333333"/>
-          <w:spacing w:val="0"/>
-          <w:sz w:val="21"/>
-          <w:szCs w:val="21"/>
-          <w:shd w:val="clear" w:fill="FFFFFF"/>
-        </w:rPr>
-        <w:t>[1</w:t>
-      </w:r>
-      <w:r>
-        <w:rPr>
-          <w:rFonts w:hint="eastAsia" w:ascii="Arial" w:hAnsi="Arial" w:eastAsia="宋体" w:cs="Arial"/>
-          <w:b w:val="0"/>
-          <w:i w:val="0"/>
-          <w:caps w:val="0"/>
-          <w:color w:val="333333"/>
-          <w:spacing w:val="0"/>
-          <w:sz w:val="21"/>
-          <w:szCs w:val="21"/>
-          <w:shd w:val="clear" w:fill="FFFFFF"/>
-          <w:lang w:val="en-US" w:eastAsia="zh-CN"/>
-        </w:rPr>
-        <w:t>4</w:t>
-      </w:r>
-      <w:r>
-        <w:rPr>
-          <w:rFonts w:hint="eastAsia" w:ascii="Arial" w:hAnsi="Arial" w:eastAsia="宋体" w:cs="Arial"/>
-          <w:b w:val="0"/>
-          <w:i w:val="0"/>
-          <w:caps w:val="0"/>
-          <w:color w:val="333333"/>
-          <w:spacing w:val="0"/>
-          <w:sz w:val="21"/>
-          <w:szCs w:val="21"/>
-          <w:shd w:val="clear" w:fill="FFFFFF"/>
-        </w:rPr>
-        <w:t>]</w:t>
-      </w:r>
-      <w:r>
-        <w:rPr>
-          <w:rFonts w:hint="eastAsia" w:ascii="Arial" w:hAnsi="Arial" w:eastAsia="宋体" w:cs="Arial"/>
-          <w:b w:val="0"/>
-          <w:i w:val="0"/>
-          <w:caps w:val="0"/>
-          <w:color w:val="333333"/>
-          <w:spacing w:val="0"/>
-          <w:sz w:val="21"/>
-          <w:szCs w:val="21"/>
-          <w:shd w:val="clear" w:fill="FFFFFF"/>
-          <w:lang w:val="en-US" w:eastAsia="zh-CN"/>
-        </w:rPr>
-        <w:t xml:space="preserve"> </w:t>
-      </w:r>
-      <w:r>
-        <w:rPr>
-          <w:rFonts w:hint="eastAsia" w:ascii="Arial" w:hAnsi="Arial" w:eastAsia="宋体" w:cs="Arial"/>
-          <w:b w:val="0"/>
-          <w:i w:val="0"/>
-          <w:caps w:val="0"/>
-          <w:color w:val="333333"/>
-          <w:spacing w:val="0"/>
-          <w:sz w:val="21"/>
-          <w:szCs w:val="21"/>
-          <w:shd w:val="clear" w:fill="FFFFFF"/>
-        </w:rPr>
-        <w:t>李华明. 基于PHP和MySQL的网上购物系统设计与实现[D].电子科技大学,2014.</w:t>
-      </w:r>
-    </w:p>
-    <w:p>
-      <w:pPr>
-        <w:jc w:val="left"/>
-        <w:rPr>
-          <w:rFonts w:hint="eastAsia" w:ascii="Arial" w:hAnsi="Arial" w:eastAsia="宋体" w:cs="Arial"/>
-          <w:b w:val="0"/>
-          <w:i w:val="0"/>
-          <w:caps w:val="0"/>
-          <w:color w:val="333333"/>
-          <w:spacing w:val="0"/>
-          <w:sz w:val="21"/>
-          <w:szCs w:val="21"/>
-          <w:shd w:val="clear" w:fill="FFFFFF"/>
-          <w:lang w:val="en-US" w:eastAsia="zh-CN"/>
-        </w:rPr>
-      </w:pPr>
-      <w:r>
-        <w:rPr>
-          <w:rFonts w:hint="eastAsia" w:ascii="Arial" w:hAnsi="Arial" w:eastAsia="宋体" w:cs="Arial"/>
-          <w:b w:val="0"/>
-          <w:i w:val="0"/>
-          <w:caps w:val="0"/>
-          <w:color w:val="333333"/>
-          <w:spacing w:val="0"/>
-          <w:sz w:val="21"/>
-          <w:szCs w:val="21"/>
-          <w:shd w:val="clear" w:fill="FFFFFF"/>
-          <w:lang w:val="en-US" w:eastAsia="zh-CN"/>
-        </w:rPr>
-        <w:t>[15</w:t>
+        <w:t xml:space="preserve">[6]"Introduction </w:t>
       </w:r>
       <w:bookmarkStart w:id="0" w:name="_GoBack"/>
       <w:bookmarkEnd w:id="0"/>
@@ -1033,7 +323,7 @@
           <w:shd w:val="clear" w:fill="FFFFFF"/>
           <w:lang w:val="en-US" w:eastAsia="zh-CN"/>
         </w:rPr>
-        <w:t>]周奎,王超,黄连丽. 基于PHP与MySQL的教务管理系统设计[J]. 软件导刊,2017,(05):89-90.</w:t>
+        <w:t>— Vue.js",https://vuejs.org/v2/guide/#What-is-Vue-js ,2017-03-11.</w:t>
       </w:r>
     </w:p>
     <w:p>
@@ -1052,6 +342,186 @@
           <w:lang w:val="en-US" w:eastAsia="zh-CN"/>
         </w:rPr>
       </w:pPr>
+      <w:r>
+        <w:rPr>
+          <w:rFonts w:hint="eastAsia" w:ascii="Arial" w:hAnsi="Arial" w:eastAsia="宋体" w:cs="Arial"/>
+          <w:b w:val="0"/>
+          <w:i w:val="0"/>
+          <w:caps w:val="0"/>
+          <w:color w:val="333333"/>
+          <w:spacing w:val="0"/>
+          <w:sz w:val="21"/>
+          <w:szCs w:val="21"/>
+          <w:shd w:val="clear" w:fill="FFFFFF"/>
+          <w:lang w:val="en-US" w:eastAsia="zh-CN"/>
+        </w:rPr>
+        <w:t>[7] </w:t>
+      </w:r>
+      <w:r>
+        <w:rPr>
+          <w:rFonts w:hint="default" w:ascii="Arial" w:hAnsi="Arial" w:eastAsia="宋体" w:cs="Arial"/>
+          <w:b w:val="0"/>
+          <w:i w:val="0"/>
+          <w:caps w:val="0"/>
+          <w:color w:val="333333"/>
+          <w:spacing w:val="0"/>
+          <w:sz w:val="21"/>
+          <w:szCs w:val="21"/>
+          <w:shd w:val="clear" w:fill="FFFFFF"/>
+          <w:lang w:val="en-US" w:eastAsia="zh-CN"/>
+        </w:rPr>
+        <w:t> Evan You.</w:t>
+      </w:r>
+      <w:r>
+        <w:rPr>
+          <w:rFonts w:hint="eastAsia" w:ascii="Arial" w:hAnsi="Arial" w:eastAsia="宋体" w:cs="Arial"/>
+          <w:b w:val="0"/>
+          <w:i w:val="0"/>
+          <w:caps w:val="0"/>
+          <w:color w:val="333333"/>
+          <w:spacing w:val="0"/>
+          <w:sz w:val="21"/>
+          <w:szCs w:val="21"/>
+          <w:shd w:val="clear" w:fill="FFFFFF"/>
+          <w:lang w:val="en-US" w:eastAsia="zh-CN"/>
+        </w:rPr>
+        <w:t> </w:t>
+      </w:r>
+      <w:r>
+        <w:rPr>
+          <w:rFonts w:hint="default" w:ascii="Arial" w:hAnsi="Arial" w:eastAsia="宋体" w:cs="Arial"/>
+          <w:b w:val="0"/>
+          <w:i w:val="0"/>
+          <w:caps w:val="0"/>
+          <w:color w:val="333333"/>
+          <w:spacing w:val="0"/>
+          <w:sz w:val="21"/>
+          <w:szCs w:val="21"/>
+          <w:shd w:val="clear" w:fill="FFFFFF"/>
+          <w:lang w:val="en-US" w:eastAsia="zh-CN"/>
+        </w:rPr>
+        <w:fldChar w:fldCharType="begin"/>
+      </w:r>
+      <w:r>
+        <w:rPr>
+          <w:rFonts w:hint="default" w:ascii="Arial" w:hAnsi="Arial" w:eastAsia="宋体" w:cs="Arial"/>
+          <w:b w:val="0"/>
+          <w:i w:val="0"/>
+          <w:caps w:val="0"/>
+          <w:color w:val="333333"/>
+          <w:spacing w:val="0"/>
+          <w:sz w:val="21"/>
+          <w:szCs w:val="21"/>
+          <w:shd w:val="clear" w:fill="FFFFFF"/>
+          <w:lang w:val="en-US" w:eastAsia="zh-CN"/>
+        </w:rPr>
+        <w:instrText xml:space="preserve"> HYPERLINK "http://blog.evanyou.me/2014/02/11/first-week-of-launching-an-oss-project/index.html" </w:instrText>
+      </w:r>
+      <w:r>
+        <w:rPr>
+          <w:rFonts w:hint="default" w:ascii="Arial" w:hAnsi="Arial" w:eastAsia="宋体" w:cs="Arial"/>
+          <w:b w:val="0"/>
+          <w:i w:val="0"/>
+          <w:caps w:val="0"/>
+          <w:color w:val="333333"/>
+          <w:spacing w:val="0"/>
+          <w:sz w:val="21"/>
+          <w:szCs w:val="21"/>
+          <w:shd w:val="clear" w:fill="FFFFFF"/>
+          <w:lang w:val="en-US" w:eastAsia="zh-CN"/>
+        </w:rPr>
+        <w:fldChar w:fldCharType="separate"/>
+      </w:r>
+      <w:r>
+        <w:rPr>
+          <w:rFonts w:hint="default" w:ascii="Arial" w:hAnsi="Arial" w:eastAsia="宋体" w:cs="Arial"/>
+          <w:b w:val="0"/>
+          <w:i w:val="0"/>
+          <w:caps w:val="0"/>
+          <w:color w:val="333333"/>
+          <w:spacing w:val="0"/>
+          <w:sz w:val="21"/>
+          <w:szCs w:val="21"/>
+          <w:shd w:val="clear" w:fill="FFFFFF"/>
+          <w:lang w:val="en-US" w:eastAsia="zh-CN"/>
+        </w:rPr>
+        <w:t>"First Week of Launching Vue.js"</w:t>
+      </w:r>
+      <w:r>
+        <w:rPr>
+          <w:rFonts w:hint="default" w:ascii="Arial" w:hAnsi="Arial" w:eastAsia="宋体" w:cs="Arial"/>
+          <w:b w:val="0"/>
+          <w:i w:val="0"/>
+          <w:caps w:val="0"/>
+          <w:color w:val="333333"/>
+          <w:spacing w:val="0"/>
+          <w:sz w:val="21"/>
+          <w:szCs w:val="21"/>
+          <w:shd w:val="clear" w:fill="FFFFFF"/>
+          <w:lang w:val="en-US" w:eastAsia="zh-CN"/>
+        </w:rPr>
+        <w:fldChar w:fldCharType="end"/>
+      </w:r>
+      <w:r>
+        <w:rPr>
+          <w:rFonts w:hint="default" w:ascii="Arial" w:hAnsi="Arial" w:eastAsia="宋体" w:cs="Arial"/>
+          <w:b w:val="0"/>
+          <w:i w:val="0"/>
+          <w:caps w:val="0"/>
+          <w:color w:val="333333"/>
+          <w:spacing w:val="0"/>
+          <w:sz w:val="21"/>
+          <w:szCs w:val="21"/>
+          <w:shd w:val="clear" w:fill="FFFFFF"/>
+          <w:lang w:val="en-US" w:eastAsia="zh-CN"/>
+        </w:rPr>
+        <w:t xml:space="preserve">. </w:t>
+      </w:r>
+      <w:r>
+        <w:rPr>
+          <w:rFonts w:hint="eastAsia" w:ascii="Arial" w:hAnsi="Arial" w:eastAsia="宋体" w:cs="Arial"/>
+          <w:b w:val="0"/>
+          <w:i w:val="0"/>
+          <w:caps w:val="0"/>
+          <w:color w:val="333333"/>
+          <w:spacing w:val="0"/>
+          <w:sz w:val="21"/>
+          <w:szCs w:val="21"/>
+          <w:shd w:val="clear" w:fill="FFFFFF"/>
+          <w:lang w:val="en-US" w:eastAsia="zh-CN"/>
+        </w:rPr>
+        <w:t>http://blog.evanyou.me/2014/02/11/first-week-of-launching-an-oss-project/index.html.</w:t>
+      </w:r>
+      <w:r>
+        <w:rPr>
+          <w:rFonts w:hint="default" w:ascii="Arial" w:hAnsi="Arial" w:eastAsia="宋体" w:cs="Arial"/>
+          <w:b w:val="0"/>
+          <w:i w:val="0"/>
+          <w:caps w:val="0"/>
+          <w:color w:val="333333"/>
+          <w:spacing w:val="0"/>
+          <w:sz w:val="21"/>
+          <w:szCs w:val="21"/>
+          <w:shd w:val="clear" w:fill="FFFFFF"/>
+          <w:lang w:val="en-US" w:eastAsia="zh-CN"/>
+        </w:rPr>
+        <w:t>2017-03-11.</w:t>
+      </w:r>
+      <w:r>
+        <w:rPr>
+          <w:rFonts w:hint="eastAsia" w:ascii="Arial" w:hAnsi="Arial" w:eastAsia="宋体" w:cs="Arial"/>
+          <w:b w:val="0"/>
+          <w:i w:val="0"/>
+          <w:caps w:val="0"/>
+          <w:color w:val="333333"/>
+          <w:spacing w:val="0"/>
+          <w:sz w:val="21"/>
+          <w:szCs w:val="21"/>
+          <w:shd w:val="clear" w:fill="FFFFFF"/>
+          <w:lang w:val="en-US" w:eastAsia="zh-CN"/>
+        </w:rPr>
+        <w:t>,</w:t>
+      </w:r>
     </w:p>
     <w:p>
       <w:pPr>
@@ -1069,6 +539,21 @@
           <w:lang w:val="en-US" w:eastAsia="zh-CN"/>
         </w:rPr>
       </w:pPr>
+      <w:r>
+        <w:rPr>
+          <w:rFonts w:hint="eastAsia" w:ascii="Arial" w:hAnsi="Arial" w:eastAsia="宋体" w:cs="Arial"/>
+          <w:b w:val="0"/>
+          <w:i w:val="0"/>
+          <w:caps w:val="0"/>
+          <w:color w:val="333333"/>
+          <w:spacing w:val="0"/>
+          <w:sz w:val="21"/>
+          <w:szCs w:val="21"/>
+          <w:shd w:val="clear" w:fill="FFFFFF"/>
+          <w:lang w:val="en-US" w:eastAsia="zh-CN"/>
+        </w:rPr>
+        <w:t>[8]易剑波. 基于MVVM模式的WEB前端框架的研究[J]. 信息与电脑(理论版),2016,(19):76-77+84.</w:t>
+      </w:r>
     </w:p>
     <w:p>
       <w:pPr>
@@ -1099,7 +584,7 @@
           <w:shd w:val="clear" w:fill="FFFFFF"/>
           <w:lang w:val="en-US" w:eastAsia="zh-CN"/>
         </w:rPr>
-        <w:t>Mvvm</w:t>
+        <w:t>[9] "Webpack: An Introduction - Wisdom Geek". Wisdom Geek.,2017-01-12. Retrieved 2017-01-16,https://www.wisdomgeek.com/web-development/webpack-introduction/</w:t>
       </w:r>
     </w:p>
     <w:p>
@@ -1118,6 +603,49 @@
           <w:lang w:val="en-US" w:eastAsia="zh-CN"/>
         </w:rPr>
       </w:pPr>
+      <w:r>
+        <w:rPr>
+          <w:rFonts w:hint="eastAsia" w:ascii="Arial" w:hAnsi="Arial" w:eastAsia="宋体" w:cs="Arial"/>
+          <w:b w:val="0"/>
+          <w:i w:val="0"/>
+          <w:caps w:val="0"/>
+          <w:color w:val="333333"/>
+          <w:spacing w:val="0"/>
+          <w:sz w:val="21"/>
+          <w:szCs w:val="21"/>
+          <w:shd w:val="clear" w:fill="FFFFFF"/>
+        </w:rPr>
+        <w:t>[1</w:t>
+      </w:r>
+      <w:r>
+        <w:rPr>
+          <w:rFonts w:hint="eastAsia" w:ascii="Arial" w:hAnsi="Arial" w:eastAsia="宋体" w:cs="Arial"/>
+          <w:b w:val="0"/>
+          <w:i w:val="0"/>
+          <w:caps w:val="0"/>
+          <w:color w:val="333333"/>
+          <w:spacing w:val="0"/>
+          <w:sz w:val="21"/>
+          <w:szCs w:val="21"/>
+          <w:shd w:val="clear" w:fill="FFFFFF"/>
+          <w:lang w:val="en-US" w:eastAsia="zh-CN"/>
+        </w:rPr>
+        <w:t>0</w:t>
+      </w:r>
+      <w:r>
+        <w:rPr>
+          <w:rFonts w:hint="eastAsia" w:ascii="Arial" w:hAnsi="Arial" w:eastAsia="宋体" w:cs="Arial"/>
+          <w:b w:val="0"/>
+          <w:i w:val="0"/>
+          <w:caps w:val="0"/>
+          <w:color w:val="333333"/>
+          <w:spacing w:val="0"/>
+          <w:sz w:val="21"/>
+          <w:szCs w:val="21"/>
+          <w:shd w:val="clear" w:fill="FFFFFF"/>
+        </w:rPr>
+        <w:t>]彭娜. 基于Node.JS博客系统的设计与实现[D].大连理工大学,2013.</w:t>
+      </w:r>
     </w:p>
     <w:p>
       <w:pPr>
@@ -1132,9 +660,51 @@
           <w:sz w:val="21"/>
           <w:szCs w:val="21"/>
           <w:shd w:val="clear" w:fill="FFFFFF"/>
-          <w:lang w:val="en-US" w:eastAsia="zh-CN"/>
-        </w:rPr>
-      </w:pPr>
+        </w:rPr>
+      </w:pPr>
+      <w:r>
+        <w:rPr>
+          <w:rFonts w:hint="eastAsia" w:ascii="Arial" w:hAnsi="Arial" w:eastAsia="宋体" w:cs="Arial"/>
+          <w:b w:val="0"/>
+          <w:i w:val="0"/>
+          <w:caps w:val="0"/>
+          <w:color w:val="333333"/>
+          <w:spacing w:val="0"/>
+          <w:sz w:val="21"/>
+          <w:szCs w:val="21"/>
+          <w:shd w:val="clear" w:fill="FFFFFF"/>
+        </w:rPr>
+        <w:t>[1</w:t>
+      </w:r>
+      <w:r>
+        <w:rPr>
+          <w:rFonts w:hint="eastAsia" w:ascii="Arial" w:hAnsi="Arial" w:eastAsia="宋体" w:cs="Arial"/>
+          <w:b w:val="0"/>
+          <w:i w:val="0"/>
+          <w:caps w:val="0"/>
+          <w:color w:val="333333"/>
+          <w:spacing w:val="0"/>
+          <w:sz w:val="21"/>
+          <w:szCs w:val="21"/>
+          <w:shd w:val="clear" w:fill="FFFFFF"/>
+          <w:lang w:val="en-US" w:eastAsia="zh-CN"/>
+        </w:rPr>
+        <w:t>1</w:t>
+      </w:r>
+      <w:r>
+        <w:rPr>
+          <w:rFonts w:hint="eastAsia" w:ascii="Arial" w:hAnsi="Arial" w:eastAsia="宋体" w:cs="Arial"/>
+          <w:b w:val="0"/>
+          <w:i w:val="0"/>
+          <w:caps w:val="0"/>
+          <w:color w:val="333333"/>
+          <w:spacing w:val="0"/>
+          <w:sz w:val="21"/>
+          <w:szCs w:val="21"/>
+          <w:shd w:val="clear" w:fill="FFFFFF"/>
+        </w:rPr>
+        <w:t>]温立辉. AJAX异步交互技术浅析[J]. 山东工业技术,2017,(04):213.</w:t>
+      </w:r>
     </w:p>
     <w:p>
       <w:pPr>
@@ -1152,6 +722,111 @@
           <w:lang w:val="en-US" w:eastAsia="zh-CN"/>
         </w:rPr>
       </w:pPr>
+      <w:r>
+        <w:rPr>
+          <w:rFonts w:hint="eastAsia" w:ascii="Arial" w:hAnsi="Arial" w:eastAsia="宋体" w:cs="Arial"/>
+          <w:b w:val="0"/>
+          <w:i w:val="0"/>
+          <w:caps w:val="0"/>
+          <w:color w:val="333333"/>
+          <w:spacing w:val="0"/>
+          <w:sz w:val="21"/>
+          <w:szCs w:val="21"/>
+          <w:shd w:val="clear" w:fill="FFFFFF"/>
+          <w:lang w:val="en-US" w:eastAsia="zh-CN"/>
+        </w:rPr>
+        <w:t xml:space="preserve">[12] </w:t>
+      </w:r>
+      <w:r>
+        <w:rPr>
+          <w:rFonts w:hint="eastAsia" w:ascii="Arial" w:hAnsi="Arial" w:eastAsia="宋体" w:cs="Arial"/>
+          <w:b w:val="0"/>
+          <w:i w:val="0"/>
+          <w:caps w:val="0"/>
+          <w:color w:val="333333"/>
+          <w:spacing w:val="0"/>
+          <w:sz w:val="21"/>
+          <w:szCs w:val="21"/>
+          <w:shd w:val="clear" w:fill="FFFFFF"/>
+          <w:lang w:val="en-US" w:eastAsia="zh-CN"/>
+        </w:rPr>
+        <w:fldChar w:fldCharType="begin"/>
+      </w:r>
+      <w:r>
+        <w:rPr>
+          <w:rFonts w:hint="eastAsia" w:ascii="Arial" w:hAnsi="Arial" w:eastAsia="宋体" w:cs="Arial"/>
+          <w:b w:val="0"/>
+          <w:i w:val="0"/>
+          <w:caps w:val="0"/>
+          <w:color w:val="333333"/>
+          <w:spacing w:val="0"/>
+          <w:sz w:val="21"/>
+          <w:szCs w:val="21"/>
+          <w:shd w:val="clear" w:fill="FFFFFF"/>
+          <w:lang w:val="en-US" w:eastAsia="zh-CN"/>
+        </w:rPr>
+        <w:instrText xml:space="preserve"> HYPERLINK "http://www.json.org/xml.html" </w:instrText>
+      </w:r>
+      <w:r>
+        <w:rPr>
+          <w:rFonts w:hint="eastAsia" w:ascii="Arial" w:hAnsi="Arial" w:eastAsia="宋体" w:cs="Arial"/>
+          <w:b w:val="0"/>
+          <w:i w:val="0"/>
+          <w:caps w:val="0"/>
+          <w:color w:val="333333"/>
+          <w:spacing w:val="0"/>
+          <w:sz w:val="21"/>
+          <w:szCs w:val="21"/>
+          <w:shd w:val="clear" w:fill="FFFFFF"/>
+          <w:lang w:val="en-US" w:eastAsia="zh-CN"/>
+        </w:rPr>
+        <w:fldChar w:fldCharType="separate"/>
+      </w:r>
+      <w:r>
+        <w:rPr>
+          <w:rFonts w:hint="eastAsia" w:ascii="Arial" w:hAnsi="Arial" w:eastAsia="宋体" w:cs="Arial"/>
+          <w:b w:val="0"/>
+          <w:i w:val="0"/>
+          <w:caps w:val="0"/>
+          <w:color w:val="333333"/>
+          <w:spacing w:val="0"/>
+          <w:sz w:val="21"/>
+          <w:szCs w:val="21"/>
+          <w:shd w:val="clear" w:fill="FFFFFF"/>
+          <w:lang w:val="en-US" w:eastAsia="zh-CN"/>
+        </w:rPr>
+        <w:t>"JSON: The Fat-Free Alternative to XML"</w:t>
+      </w:r>
+      <w:r>
+        <w:rPr>
+          <w:rFonts w:hint="eastAsia" w:ascii="Arial" w:hAnsi="Arial" w:eastAsia="宋体" w:cs="Arial"/>
+          <w:b w:val="0"/>
+          <w:i w:val="0"/>
+          <w:caps w:val="0"/>
+          <w:color w:val="333333"/>
+          <w:spacing w:val="0"/>
+          <w:sz w:val="21"/>
+          <w:szCs w:val="21"/>
+          <w:shd w:val="clear" w:fill="FFFFFF"/>
+          <w:lang w:val="en-US" w:eastAsia="zh-CN"/>
+        </w:rPr>
+        <w:fldChar w:fldCharType="end"/>
+      </w:r>
+      <w:r>
+        <w:rPr>
+          <w:rFonts w:hint="eastAsia" w:ascii="Arial" w:hAnsi="Arial" w:eastAsia="宋体" w:cs="Arial"/>
+          <w:b w:val="0"/>
+          <w:i w:val="0"/>
+          <w:caps w:val="0"/>
+          <w:color w:val="333333"/>
+          <w:spacing w:val="0"/>
+          <w:sz w:val="21"/>
+          <w:szCs w:val="21"/>
+          <w:shd w:val="clear" w:fill="FFFFFF"/>
+          <w:lang w:val="en-US" w:eastAsia="zh-CN"/>
+        </w:rPr>
+        <w:t>. www.json.org. ,http://www.json.org/xml.html. 2017-02-17</w:t>
+      </w:r>
     </w:p>
     <w:p>
       <w:pPr>
@@ -1166,23 +841,79 @@
           <w:sz w:val="21"/>
           <w:szCs w:val="21"/>
           <w:shd w:val="clear" w:fill="FFFFFF"/>
-          <w:lang w:val="en-US" w:eastAsia="zh-CN"/>
-        </w:rPr>
-      </w:pPr>
-      <w:r>
-        <w:rPr>
-          <w:rFonts w:hint="eastAsia" w:ascii="Arial" w:hAnsi="Arial" w:eastAsia="宋体" w:cs="Arial"/>
-          <w:b w:val="0"/>
-          <w:i w:val="0"/>
-          <w:caps w:val="0"/>
-          <w:color w:val="333333"/>
-          <w:spacing w:val="0"/>
-          <w:sz w:val="21"/>
-          <w:szCs w:val="21"/>
-          <w:shd w:val="clear" w:fill="FFFFFF"/>
-          <w:lang w:val="en-US" w:eastAsia="zh-CN"/>
-        </w:rPr>
-        <w:t>Vue</w:t>
+        </w:rPr>
+      </w:pPr>
+      <w:r>
+        <w:rPr>
+          <w:rFonts w:hint="eastAsia" w:ascii="Arial" w:hAnsi="Arial" w:eastAsia="宋体" w:cs="Arial"/>
+          <w:b w:val="0"/>
+          <w:i w:val="0"/>
+          <w:caps w:val="0"/>
+          <w:color w:val="333333"/>
+          <w:spacing w:val="0"/>
+          <w:sz w:val="21"/>
+          <w:szCs w:val="21"/>
+          <w:shd w:val="clear" w:fill="FFFFFF"/>
+        </w:rPr>
+        <w:t>[1</w:t>
+      </w:r>
+      <w:r>
+        <w:rPr>
+          <w:rFonts w:hint="eastAsia" w:ascii="Arial" w:hAnsi="Arial" w:eastAsia="宋体" w:cs="Arial"/>
+          <w:b w:val="0"/>
+          <w:i w:val="0"/>
+          <w:caps w:val="0"/>
+          <w:color w:val="333333"/>
+          <w:spacing w:val="0"/>
+          <w:sz w:val="21"/>
+          <w:szCs w:val="21"/>
+          <w:shd w:val="clear" w:fill="FFFFFF"/>
+          <w:lang w:val="en-US" w:eastAsia="zh-CN"/>
+        </w:rPr>
+        <w:t>3</w:t>
+      </w:r>
+      <w:r>
+        <w:rPr>
+          <w:rFonts w:hint="eastAsia" w:ascii="Arial" w:hAnsi="Arial" w:eastAsia="宋体" w:cs="Arial"/>
+          <w:b w:val="0"/>
+          <w:i w:val="0"/>
+          <w:caps w:val="0"/>
+          <w:color w:val="333333"/>
+          <w:spacing w:val="0"/>
+          <w:sz w:val="21"/>
+          <w:szCs w:val="21"/>
+          <w:shd w:val="clear" w:fill="FFFFFF"/>
+        </w:rPr>
+        <w:t>]</w:t>
+      </w:r>
+      <w:r>
+        <w:rPr>
+          <w:rFonts w:hint="eastAsia" w:ascii="Arial" w:hAnsi="Arial" w:eastAsia="宋体" w:cs="Arial"/>
+          <w:b w:val="0"/>
+          <w:i w:val="0"/>
+          <w:caps w:val="0"/>
+          <w:color w:val="333333"/>
+          <w:spacing w:val="0"/>
+          <w:sz w:val="21"/>
+          <w:szCs w:val="21"/>
+          <w:shd w:val="clear" w:fill="FFFFFF"/>
+          <w:lang w:val="en-US" w:eastAsia="zh-CN"/>
+        </w:rPr>
+        <w:t xml:space="preserve"> </w:t>
+      </w:r>
+      <w:r>
+        <w:rPr>
+          <w:rFonts w:hint="eastAsia" w:ascii="Arial" w:hAnsi="Arial" w:eastAsia="宋体" w:cs="Arial"/>
+          <w:b w:val="0"/>
+          <w:i w:val="0"/>
+          <w:caps w:val="0"/>
+          <w:color w:val="333333"/>
+          <w:spacing w:val="0"/>
+          <w:sz w:val="21"/>
+          <w:szCs w:val="21"/>
+          <w:shd w:val="clear" w:fill="FFFFFF"/>
+        </w:rPr>
+        <w:t>周奎,王超,黄连丽. 基于PHP与MySQL的教务管理系统设计[J]. 软件导刊,2017,(05):89-90.</w:t>
       </w:r>
     </w:p>
     <w:p>
@@ -1198,9 +929,80 @@
           <w:sz w:val="21"/>
           <w:szCs w:val="21"/>
           <w:shd w:val="clear" w:fill="FFFFFF"/>
-          <w:lang w:val="en-US" w:eastAsia="zh-CN"/>
-        </w:rPr>
-      </w:pPr>
+        </w:rPr>
+      </w:pPr>
+      <w:r>
+        <w:rPr>
+          <w:rFonts w:hint="eastAsia" w:ascii="Arial" w:hAnsi="Arial" w:eastAsia="宋体" w:cs="Arial"/>
+          <w:b w:val="0"/>
+          <w:i w:val="0"/>
+          <w:caps w:val="0"/>
+          <w:color w:val="333333"/>
+          <w:spacing w:val="0"/>
+          <w:sz w:val="21"/>
+          <w:szCs w:val="21"/>
+          <w:shd w:val="clear" w:fill="FFFFFF"/>
+        </w:rPr>
+        <w:t>[1</w:t>
+      </w:r>
+      <w:r>
+        <w:rPr>
+          <w:rFonts w:hint="eastAsia" w:ascii="Arial" w:hAnsi="Arial" w:eastAsia="宋体" w:cs="Arial"/>
+          <w:b w:val="0"/>
+          <w:i w:val="0"/>
+          <w:caps w:val="0"/>
+          <w:color w:val="333333"/>
+          <w:spacing w:val="0"/>
+          <w:sz w:val="21"/>
+          <w:szCs w:val="21"/>
+          <w:shd w:val="clear" w:fill="FFFFFF"/>
+          <w:lang w:val="en-US" w:eastAsia="zh-CN"/>
+        </w:rPr>
+        <w:t>4</w:t>
+      </w:r>
+      <w:r>
+        <w:rPr>
+          <w:rFonts w:hint="eastAsia" w:ascii="Arial" w:hAnsi="Arial" w:eastAsia="宋体" w:cs="Arial"/>
+          <w:b w:val="0"/>
+          <w:i w:val="0"/>
+          <w:caps w:val="0"/>
+          <w:color w:val="333333"/>
+          <w:spacing w:val="0"/>
+          <w:sz w:val="21"/>
+          <w:szCs w:val="21"/>
+          <w:shd w:val="clear" w:fill="FFFFFF"/>
+        </w:rPr>
+        <w:t>]</w:t>
+      </w:r>
+      <w:r>
+        <w:rPr>
+          <w:rFonts w:hint="eastAsia" w:ascii="Arial" w:hAnsi="Arial" w:eastAsia="宋体" w:cs="Arial"/>
+          <w:b w:val="0"/>
+          <w:i w:val="0"/>
+          <w:caps w:val="0"/>
+          <w:color w:val="333333"/>
+          <w:spacing w:val="0"/>
+          <w:sz w:val="21"/>
+          <w:szCs w:val="21"/>
+          <w:shd w:val="clear" w:fill="FFFFFF"/>
+          <w:lang w:val="en-US" w:eastAsia="zh-CN"/>
+        </w:rPr>
+        <w:t xml:space="preserve"> </w:t>
+      </w:r>
+      <w:r>
+        <w:rPr>
+          <w:rFonts w:hint="eastAsia" w:ascii="Arial" w:hAnsi="Arial" w:eastAsia="宋体" w:cs="Arial"/>
+          <w:b w:val="0"/>
+          <w:i w:val="0"/>
+          <w:caps w:val="0"/>
+          <w:color w:val="333333"/>
+          <w:spacing w:val="0"/>
+          <w:sz w:val="21"/>
+          <w:szCs w:val="21"/>
+          <w:shd w:val="clear" w:fill="FFFFFF"/>
+        </w:rPr>
+        <w:t>李华明. 基于PHP和MySQL的网上购物系统设计与实现[D].电子科技大学,2014.</w:t>
+      </w:r>
     </w:p>
     <w:p>
       <w:pPr>
@@ -1223,155 +1025,15 @@
           <w:rFonts w:hint="eastAsia" w:ascii="Arial" w:hAnsi="Arial" w:eastAsia="宋体" w:cs="Arial"/>
           <w:b w:val="0"/>
           <w:i w:val="0"/>
-          <w:color w:val="333333"/>
-          <w:spacing w:val="0"/>
-          <w:sz w:val="21"/>
-          <w:szCs w:val="21"/>
-          <w:shd w:val="clear" w:fill="FFFFFF"/>
-          <w:lang w:val="en-US" w:eastAsia="zh-CN"/>
-        </w:rPr>
-        <w:t>W</w:t>
-      </w:r>
-      <w:r>
-        <w:rPr>
-          <w:rFonts w:hint="eastAsia" w:ascii="Arial" w:hAnsi="Arial" w:eastAsia="宋体" w:cs="Arial"/>
-          <w:b w:val="0"/>
-          <w:i w:val="0"/>
-          <w:caps w:val="0"/>
-          <w:color w:val="333333"/>
-          <w:spacing w:val="0"/>
-          <w:sz w:val="21"/>
-          <w:szCs w:val="21"/>
-          <w:shd w:val="clear" w:fill="FFFFFF"/>
-          <w:lang w:val="en-US" w:eastAsia="zh-CN"/>
-        </w:rPr>
-        <w:t>ebpack</w:t>
-      </w:r>
-    </w:p>
-    <w:p>
-      <w:pPr>
-        <w:jc w:val="left"/>
-        <w:rPr>
-          <w:rFonts w:hint="eastAsia" w:ascii="Arial" w:hAnsi="Arial" w:eastAsia="宋体" w:cs="Arial"/>
-          <w:b w:val="0"/>
-          <w:i w:val="0"/>
-          <w:caps w:val="0"/>
-          <w:color w:val="333333"/>
-          <w:spacing w:val="0"/>
-          <w:sz w:val="21"/>
-          <w:szCs w:val="21"/>
-          <w:shd w:val="clear" w:fill="FFFFFF"/>
-          <w:lang w:val="en-US" w:eastAsia="zh-CN"/>
-        </w:rPr>
-      </w:pPr>
-    </w:p>
-    <w:p>
-      <w:pPr>
-        <w:jc w:val="left"/>
-        <w:rPr>
-          <w:rFonts w:hint="eastAsia" w:ascii="Arial" w:hAnsi="Arial" w:eastAsia="宋体" w:cs="Arial"/>
-          <w:b w:val="0"/>
-          <w:i w:val="0"/>
-          <w:caps w:val="0"/>
-          <w:color w:val="333333"/>
-          <w:spacing w:val="0"/>
-          <w:sz w:val="21"/>
-          <w:szCs w:val="21"/>
-          <w:shd w:val="clear" w:fill="FFFFFF"/>
-          <w:lang w:val="en-US" w:eastAsia="zh-CN"/>
-        </w:rPr>
-      </w:pPr>
-      <w:r>
-        <w:rPr>
-          <w:rFonts w:hint="eastAsia" w:ascii="Arial" w:hAnsi="Arial" w:eastAsia="宋体" w:cs="Arial"/>
-          <w:b w:val="0"/>
-          <w:i w:val="0"/>
-          <w:color w:val="333333"/>
-          <w:spacing w:val="0"/>
-          <w:sz w:val="21"/>
-          <w:szCs w:val="21"/>
-          <w:shd w:val="clear" w:fill="FFFFFF"/>
-          <w:lang w:val="en-US" w:eastAsia="zh-CN"/>
-        </w:rPr>
-        <w:t>A</w:t>
-      </w:r>
-      <w:r>
-        <w:rPr>
-          <w:rFonts w:hint="eastAsia" w:ascii="Arial" w:hAnsi="Arial" w:eastAsia="宋体" w:cs="Arial"/>
-          <w:b w:val="0"/>
-          <w:i w:val="0"/>
-          <w:caps w:val="0"/>
-          <w:color w:val="333333"/>
-          <w:spacing w:val="0"/>
-          <w:sz w:val="21"/>
-          <w:szCs w:val="21"/>
-          <w:shd w:val="clear" w:fill="FFFFFF"/>
-          <w:lang w:val="en-US" w:eastAsia="zh-CN"/>
-        </w:rPr>
-        <w:t>jax</w:t>
-      </w:r>
-    </w:p>
-    <w:p>
-      <w:pPr>
-        <w:jc w:val="left"/>
-        <w:rPr>
-          <w:rFonts w:hint="eastAsia" w:ascii="Arial" w:hAnsi="Arial" w:eastAsia="宋体" w:cs="Arial"/>
-          <w:b w:val="0"/>
-          <w:i w:val="0"/>
-          <w:caps w:val="0"/>
-          <w:color w:val="333333"/>
-          <w:spacing w:val="0"/>
-          <w:sz w:val="21"/>
-          <w:szCs w:val="21"/>
-          <w:shd w:val="clear" w:fill="FFFFFF"/>
-          <w:lang w:val="en-US" w:eastAsia="zh-CN"/>
-        </w:rPr>
-      </w:pPr>
-    </w:p>
-    <w:p>
-      <w:pPr>
-        <w:jc w:val="left"/>
-        <w:rPr>
-          <w:rFonts w:hint="eastAsia" w:ascii="Arial" w:hAnsi="Arial" w:eastAsia="宋体" w:cs="Arial"/>
-          <w:b w:val="0"/>
-          <w:i w:val="0"/>
-          <w:caps w:val="0"/>
-          <w:color w:val="333333"/>
-          <w:spacing w:val="0"/>
-          <w:sz w:val="21"/>
-          <w:szCs w:val="21"/>
-          <w:shd w:val="clear" w:fill="FFFFFF"/>
-          <w:lang w:val="en-US" w:eastAsia="zh-CN"/>
-        </w:rPr>
-      </w:pPr>
-      <w:r>
-        <w:rPr>
-          <w:rFonts w:hint="eastAsia" w:ascii="Arial" w:hAnsi="Arial" w:eastAsia="宋体" w:cs="Arial"/>
-          <w:b w:val="0"/>
-          <w:i w:val="0"/>
-          <w:color w:val="333333"/>
-          <w:spacing w:val="0"/>
-          <w:sz w:val="21"/>
-          <w:szCs w:val="21"/>
-          <w:shd w:val="clear" w:fill="FFFFFF"/>
-          <w:lang w:val="en-US" w:eastAsia="zh-CN"/>
-        </w:rPr>
-        <w:t>P</w:t>
-      </w:r>
-      <w:r>
-        <w:rPr>
-          <w:rFonts w:hint="eastAsia" w:ascii="Arial" w:hAnsi="Arial" w:eastAsia="宋体" w:cs="Arial"/>
-          <w:b w:val="0"/>
-          <w:i w:val="0"/>
-          <w:caps w:val="0"/>
-          <w:color w:val="333333"/>
-          <w:spacing w:val="0"/>
-          <w:sz w:val="21"/>
-          <w:szCs w:val="21"/>
-          <w:shd w:val="clear" w:fill="FFFFFF"/>
-          <w:lang w:val="en-US" w:eastAsia="zh-CN"/>
-        </w:rPr>
-        <w:t>hp mysql</w:t>
+          <w:caps w:val="0"/>
+          <w:color w:val="333333"/>
+          <w:spacing w:val="0"/>
+          <w:sz w:val="21"/>
+          <w:szCs w:val="21"/>
+          <w:shd w:val="clear" w:fill="FFFFFF"/>
+          <w:lang w:val="en-US" w:eastAsia="zh-CN"/>
+        </w:rPr>
+        <w:t>[15]周奎,王超,黄连丽. 基于PHP与MySQL的教务管理系统设计[J]. 软件导刊,2017,(05):89-90.</w:t>
       </w:r>
     </w:p>
     <w:p>
